--- a/京峰教育-JF2118班-生菜爺爺-20200410-NFS相關操作.docx
+++ b/京峰教育-JF2118班-生菜爺爺-20200410-NFS相關操作.docx
@@ -154,25 +154,14 @@
         </w:rPr>
         <w:t>安裝</w:t>
       </w:r>
-      <w:proofErr w:type="spellStart"/>
-      <w:r>
-        <w:rPr>
-          <w:rFonts w:ascii="新細明體" w:eastAsia="新細明體" w:hAnsi="新細明體" w:cs="新細明體"/>
-          <w:sz w:val="28"/>
-          <w:szCs w:val="28"/>
-          <w:lang w:eastAsia="zh-TW"/>
-        </w:rPr>
-        <w:t>createrepo</w:t>
-      </w:r>
-      <w:proofErr w:type="spellEnd"/>
-      <w:r>
-        <w:rPr>
-          <w:rFonts w:ascii="新細明體" w:eastAsia="新細明體" w:hAnsi="新細明體" w:cs="新細明體"/>
-          <w:sz w:val="28"/>
-          <w:szCs w:val="28"/>
-          <w:lang w:eastAsia="zh-TW"/>
-        </w:rPr>
-        <w:t xml:space="preserve">, </w:t>
+      <w:r>
+        <w:rPr>
+          <w:rFonts w:ascii="新細明體" w:eastAsia="新細明體" w:hAnsi="新細明體" w:cs="新細明體"/>
+          <w:sz w:val="28"/>
+          <w:szCs w:val="28"/>
+          <w:lang w:eastAsia="zh-TW"/>
+        </w:rPr>
+        <w:t xml:space="preserve">createrepo, </w:t>
       </w:r>
       <w:r>
         <w:rPr>
@@ -344,7 +333,6 @@
         </w:rPr>
         <w:t>、安裝</w:t>
       </w:r>
-      <w:proofErr w:type="spellStart"/>
       <w:r>
         <w:rPr>
           <w:rFonts w:ascii="新細明體" w:eastAsia="新細明體" w:hAnsi="新細明體" w:cs="新細明體"/>
@@ -354,7 +342,6 @@
         </w:rPr>
         <w:t>createrepo</w:t>
       </w:r>
-      <w:proofErr w:type="spellEnd"/>
       <w:r>
         <w:rPr>
           <w:rFonts w:ascii="新細明體" w:eastAsia="新細明體" w:hAnsi="新細明體" w:cs="新細明體" w:hint="eastAsia"/>
@@ -406,47 +393,7 @@
           <w:szCs w:val="28"/>
           <w:lang w:eastAsia="zh-TW"/>
         </w:rPr>
-        <w:t>/</w:t>
-      </w:r>
-      <w:proofErr w:type="spellStart"/>
-      <w:r>
-        <w:rPr>
-          <w:rFonts w:ascii="新細明體" w:eastAsia="新細明體" w:hAnsi="新細明體" w:cs="新細明體"/>
-          <w:sz w:val="28"/>
-          <w:szCs w:val="28"/>
-          <w:lang w:eastAsia="zh-TW"/>
-        </w:rPr>
-        <w:t>usr</w:t>
-      </w:r>
-      <w:proofErr w:type="spellEnd"/>
-      <w:r>
-        <w:rPr>
-          <w:rFonts w:ascii="新細明體" w:eastAsia="新細明體" w:hAnsi="新細明體" w:cs="新細明體"/>
-          <w:sz w:val="28"/>
-          <w:szCs w:val="28"/>
-          <w:lang w:eastAsia="zh-TW"/>
-        </w:rPr>
-        <w:t>/share/</w:t>
-      </w:r>
-      <w:proofErr w:type="spellStart"/>
-      <w:r>
-        <w:rPr>
-          <w:rFonts w:ascii="新細明體" w:eastAsia="新細明體" w:hAnsi="新細明體" w:cs="新細明體"/>
-          <w:sz w:val="28"/>
-          <w:szCs w:val="28"/>
-          <w:lang w:eastAsia="zh-TW"/>
-        </w:rPr>
-        <w:t>nginx</w:t>
-      </w:r>
-      <w:proofErr w:type="spellEnd"/>
-      <w:r>
-        <w:rPr>
-          <w:rFonts w:ascii="新細明體" w:eastAsia="新細明體" w:hAnsi="新細明體" w:cs="新細明體"/>
-          <w:sz w:val="28"/>
-          <w:szCs w:val="28"/>
-          <w:lang w:eastAsia="zh-TW"/>
-        </w:rPr>
-        <w:t>/html/</w:t>
+        <w:t>/usr/share/nginx/html/</w:t>
       </w:r>
       <w:r>
         <w:rPr>
@@ -520,7 +467,6 @@
         </w:rPr>
         <w:t>使用</w:t>
       </w:r>
-      <w:proofErr w:type="spellStart"/>
       <w:r>
         <w:rPr>
           <w:rFonts w:ascii="新細明體" w:eastAsia="新細明體" w:hAnsi="新細明體" w:cs="新細明體"/>
@@ -530,7 +476,6 @@
         </w:rPr>
         <w:t>reposync</w:t>
       </w:r>
-      <w:proofErr w:type="spellEnd"/>
       <w:r>
         <w:rPr>
           <w:rFonts w:ascii="新細明體" w:eastAsia="新細明體" w:hAnsi="新細明體" w:cs="新細明體" w:hint="eastAsia"/>
@@ -605,65 +550,14 @@
         </w:rPr>
         <w:t>命令：</w:t>
       </w:r>
-      <w:proofErr w:type="spellStart"/>
-      <w:r>
-        <w:rPr>
-          <w:rFonts w:ascii="新細明體" w:eastAsia="新細明體" w:hAnsi="新細明體" w:cs="新細明體"/>
-          <w:sz w:val="28"/>
-          <w:szCs w:val="28"/>
-          <w:lang w:eastAsia="zh-TW"/>
-        </w:rPr>
-        <w:t>reposync</w:t>
-      </w:r>
-      <w:proofErr w:type="spellEnd"/>
-      <w:r>
-        <w:rPr>
-          <w:rFonts w:ascii="新細明體" w:eastAsia="新細明體" w:hAnsi="新細明體" w:cs="新細明體"/>
-          <w:sz w:val="28"/>
-          <w:szCs w:val="28"/>
-          <w:lang w:eastAsia="zh-TW"/>
-        </w:rPr>
-        <w:t xml:space="preserve"> -r extras -p /</w:t>
-      </w:r>
-      <w:proofErr w:type="spellStart"/>
-      <w:r>
-        <w:rPr>
-          <w:rFonts w:ascii="新細明體" w:eastAsia="新細明體" w:hAnsi="新細明體" w:cs="新細明體"/>
-          <w:sz w:val="28"/>
-          <w:szCs w:val="28"/>
-          <w:lang w:eastAsia="zh-TW"/>
-        </w:rPr>
-        <w:t>usr</w:t>
-      </w:r>
-      <w:proofErr w:type="spellEnd"/>
-      <w:r>
-        <w:rPr>
-          <w:rFonts w:ascii="新細明體" w:eastAsia="新細明體" w:hAnsi="新細明體" w:cs="新細明體"/>
-          <w:sz w:val="28"/>
-          <w:szCs w:val="28"/>
-          <w:lang w:eastAsia="zh-TW"/>
-        </w:rPr>
-        <w:t>/share/</w:t>
-      </w:r>
-      <w:proofErr w:type="spellStart"/>
-      <w:r>
-        <w:rPr>
-          <w:rFonts w:ascii="新細明體" w:eastAsia="新細明體" w:hAnsi="新細明體" w:cs="新細明體"/>
-          <w:sz w:val="28"/>
-          <w:szCs w:val="28"/>
-          <w:lang w:eastAsia="zh-TW"/>
-        </w:rPr>
-        <w:t>nginx</w:t>
-      </w:r>
-      <w:proofErr w:type="spellEnd"/>
-      <w:r>
-        <w:rPr>
-          <w:rFonts w:ascii="新細明體" w:eastAsia="新細明體" w:hAnsi="新細明體" w:cs="新細明體"/>
-          <w:sz w:val="28"/>
-          <w:szCs w:val="28"/>
-          <w:lang w:eastAsia="zh-TW"/>
-        </w:rPr>
-        <w:t>/html/</w:t>
+      <w:r>
+        <w:rPr>
+          <w:rFonts w:ascii="新細明體" w:eastAsia="新細明體" w:hAnsi="新細明體" w:cs="新細明體"/>
+          <w:sz w:val="28"/>
+          <w:szCs w:val="28"/>
+          <w:lang w:eastAsia="zh-TW"/>
+        </w:rPr>
+        <w:t>reposync -r extras -p /usr/share/nginx/html/</w:t>
       </w:r>
     </w:p>
     <w:p>
@@ -841,47 +735,7 @@
           <w:szCs w:val="28"/>
           <w:lang w:eastAsia="zh-TW"/>
         </w:rPr>
-        <w:t>/</w:t>
-      </w:r>
-      <w:proofErr w:type="spellStart"/>
-      <w:r>
-        <w:rPr>
-          <w:rFonts w:ascii="新細明體" w:eastAsia="新細明體" w:hAnsi="新細明體" w:cs="新細明體"/>
-          <w:sz w:val="28"/>
-          <w:szCs w:val="28"/>
-          <w:lang w:eastAsia="zh-TW"/>
-        </w:rPr>
-        <w:t>usr</w:t>
-      </w:r>
-      <w:proofErr w:type="spellEnd"/>
-      <w:r>
-        <w:rPr>
-          <w:rFonts w:ascii="新細明體" w:eastAsia="新細明體" w:hAnsi="新細明體" w:cs="新細明體"/>
-          <w:sz w:val="28"/>
-          <w:szCs w:val="28"/>
-          <w:lang w:eastAsia="zh-TW"/>
-        </w:rPr>
-        <w:t>/share/</w:t>
-      </w:r>
-      <w:proofErr w:type="spellStart"/>
-      <w:r>
-        <w:rPr>
-          <w:rFonts w:ascii="新細明體" w:eastAsia="新細明體" w:hAnsi="新細明體" w:cs="新細明體"/>
-          <w:sz w:val="28"/>
-          <w:szCs w:val="28"/>
-          <w:lang w:eastAsia="zh-TW"/>
-        </w:rPr>
-        <w:t>nginx</w:t>
-      </w:r>
-      <w:proofErr w:type="spellEnd"/>
-      <w:r>
-        <w:rPr>
-          <w:rFonts w:ascii="新細明體" w:eastAsia="新細明體" w:hAnsi="新細明體" w:cs="新細明體"/>
-          <w:sz w:val="28"/>
-          <w:szCs w:val="28"/>
-          <w:lang w:eastAsia="zh-TW"/>
-        </w:rPr>
-        <w:t>/html/</w:t>
+        <w:t>/usr/share/nginx/html/</w:t>
       </w:r>
       <w:r>
         <w:rPr>
@@ -946,7 +800,6 @@
         </w:rPr>
         <w:t>使用</w:t>
       </w:r>
-      <w:proofErr w:type="spellStart"/>
       <w:r>
         <w:rPr>
           <w:rFonts w:ascii="新細明體" w:eastAsia="新細明體" w:hAnsi="新細明體" w:cs="新細明體"/>
@@ -956,7 +809,6 @@
         </w:rPr>
         <w:t>reposync</w:t>
       </w:r>
-      <w:proofErr w:type="spellEnd"/>
       <w:r>
         <w:rPr>
           <w:rFonts w:ascii="新細明體" w:eastAsia="新細明體" w:hAnsi="新細明體" w:cs="新細明體" w:hint="eastAsia"/>
@@ -1031,65 +883,14 @@
         </w:rPr>
         <w:t>命令：</w:t>
       </w:r>
-      <w:proofErr w:type="spellStart"/>
-      <w:r>
-        <w:rPr>
-          <w:rFonts w:ascii="新細明體" w:eastAsia="新細明體" w:hAnsi="新細明體" w:cs="新細明體"/>
-          <w:sz w:val="28"/>
-          <w:szCs w:val="28"/>
-          <w:lang w:eastAsia="zh-TW"/>
-        </w:rPr>
-        <w:t>reposync</w:t>
-      </w:r>
-      <w:proofErr w:type="spellEnd"/>
-      <w:r>
-        <w:rPr>
-          <w:rFonts w:ascii="新細明體" w:eastAsia="新細明體" w:hAnsi="新細明體" w:cs="新細明體"/>
-          <w:sz w:val="28"/>
-          <w:szCs w:val="28"/>
-          <w:lang w:eastAsia="zh-TW"/>
-        </w:rPr>
-        <w:t xml:space="preserve"> -r base -p /</w:t>
-      </w:r>
-      <w:proofErr w:type="spellStart"/>
-      <w:r>
-        <w:rPr>
-          <w:rFonts w:ascii="新細明體" w:eastAsia="新細明體" w:hAnsi="新細明體" w:cs="新細明體"/>
-          <w:sz w:val="28"/>
-          <w:szCs w:val="28"/>
-          <w:lang w:eastAsia="zh-TW"/>
-        </w:rPr>
-        <w:t>usr</w:t>
-      </w:r>
-      <w:proofErr w:type="spellEnd"/>
-      <w:r>
-        <w:rPr>
-          <w:rFonts w:ascii="新細明體" w:eastAsia="新細明體" w:hAnsi="新細明體" w:cs="新細明體"/>
-          <w:sz w:val="28"/>
-          <w:szCs w:val="28"/>
-          <w:lang w:eastAsia="zh-TW"/>
-        </w:rPr>
-        <w:t>/share/</w:t>
-      </w:r>
-      <w:proofErr w:type="spellStart"/>
-      <w:r>
-        <w:rPr>
-          <w:rFonts w:ascii="新細明體" w:eastAsia="新細明體" w:hAnsi="新細明體" w:cs="新細明體"/>
-          <w:sz w:val="28"/>
-          <w:szCs w:val="28"/>
-          <w:lang w:eastAsia="zh-TW"/>
-        </w:rPr>
-        <w:t>nginx</w:t>
-      </w:r>
-      <w:proofErr w:type="spellEnd"/>
-      <w:r>
-        <w:rPr>
-          <w:rFonts w:ascii="新細明體" w:eastAsia="新細明體" w:hAnsi="新細明體" w:cs="新細明體"/>
-          <w:sz w:val="28"/>
-          <w:szCs w:val="28"/>
-          <w:lang w:eastAsia="zh-TW"/>
-        </w:rPr>
-        <w:t>/html/</w:t>
+      <w:r>
+        <w:rPr>
+          <w:rFonts w:ascii="新細明體" w:eastAsia="新細明體" w:hAnsi="新細明體" w:cs="新細明體"/>
+          <w:sz w:val="28"/>
+          <w:szCs w:val="28"/>
+          <w:lang w:eastAsia="zh-TW"/>
+        </w:rPr>
+        <w:t>reposync -r base -p /usr/share/nginx/html/</w:t>
       </w:r>
     </w:p>
     <w:p>
@@ -1267,47 +1068,7 @@
           <w:szCs w:val="28"/>
           <w:lang w:eastAsia="zh-TW"/>
         </w:rPr>
-        <w:t>/</w:t>
-      </w:r>
-      <w:proofErr w:type="spellStart"/>
-      <w:r>
-        <w:rPr>
-          <w:rFonts w:ascii="新細明體" w:eastAsia="新細明體" w:hAnsi="新細明體" w:cs="新細明體"/>
-          <w:sz w:val="28"/>
-          <w:szCs w:val="28"/>
-          <w:lang w:eastAsia="zh-TW"/>
-        </w:rPr>
-        <w:t>usr</w:t>
-      </w:r>
-      <w:proofErr w:type="spellEnd"/>
-      <w:r>
-        <w:rPr>
-          <w:rFonts w:ascii="新細明體" w:eastAsia="新細明體" w:hAnsi="新細明體" w:cs="新細明體"/>
-          <w:sz w:val="28"/>
-          <w:szCs w:val="28"/>
-          <w:lang w:eastAsia="zh-TW"/>
-        </w:rPr>
-        <w:t>/share/</w:t>
-      </w:r>
-      <w:proofErr w:type="spellStart"/>
-      <w:r>
-        <w:rPr>
-          <w:rFonts w:ascii="新細明體" w:eastAsia="新細明體" w:hAnsi="新細明體" w:cs="新細明體"/>
-          <w:sz w:val="28"/>
-          <w:szCs w:val="28"/>
-          <w:lang w:eastAsia="zh-TW"/>
-        </w:rPr>
-        <w:t>nginx</w:t>
-      </w:r>
-      <w:proofErr w:type="spellEnd"/>
-      <w:r>
-        <w:rPr>
-          <w:rFonts w:ascii="新細明體" w:eastAsia="新細明體" w:hAnsi="新細明體" w:cs="新細明體"/>
-          <w:sz w:val="28"/>
-          <w:szCs w:val="28"/>
-          <w:lang w:eastAsia="zh-TW"/>
-        </w:rPr>
-        <w:t>/html/</w:t>
+        <w:t>/usr/share/nginx/html/</w:t>
       </w:r>
       <w:r>
         <w:rPr>
@@ -1372,7 +1133,6 @@
         </w:rPr>
         <w:t>使用</w:t>
       </w:r>
-      <w:proofErr w:type="spellStart"/>
       <w:r>
         <w:rPr>
           <w:rFonts w:ascii="新細明體" w:eastAsia="新細明體" w:hAnsi="新細明體" w:cs="新細明體"/>
@@ -1382,7 +1142,6 @@
         </w:rPr>
         <w:t>reposync</w:t>
       </w:r>
-      <w:proofErr w:type="spellEnd"/>
       <w:r>
         <w:rPr>
           <w:rFonts w:ascii="新細明體" w:eastAsia="新細明體" w:hAnsi="新細明體" w:cs="新細明體" w:hint="eastAsia"/>
@@ -1457,65 +1216,14 @@
         </w:rPr>
         <w:t>命令：</w:t>
       </w:r>
-      <w:proofErr w:type="spellStart"/>
-      <w:r>
-        <w:rPr>
-          <w:rFonts w:ascii="新細明體" w:eastAsia="新細明體" w:hAnsi="新細明體" w:cs="新細明體"/>
-          <w:sz w:val="28"/>
-          <w:szCs w:val="28"/>
-          <w:lang w:eastAsia="zh-TW"/>
-        </w:rPr>
-        <w:t>reposync</w:t>
-      </w:r>
-      <w:proofErr w:type="spellEnd"/>
-      <w:r>
-        <w:rPr>
-          <w:rFonts w:ascii="新細明體" w:eastAsia="新細明體" w:hAnsi="新細明體" w:cs="新細明體"/>
-          <w:sz w:val="28"/>
-          <w:szCs w:val="28"/>
-          <w:lang w:eastAsia="zh-TW"/>
-        </w:rPr>
-        <w:t xml:space="preserve"> -r extras -p /</w:t>
-      </w:r>
-      <w:proofErr w:type="spellStart"/>
-      <w:r>
-        <w:rPr>
-          <w:rFonts w:ascii="新細明體" w:eastAsia="新細明體" w:hAnsi="新細明體" w:cs="新細明體"/>
-          <w:sz w:val="28"/>
-          <w:szCs w:val="28"/>
-          <w:lang w:eastAsia="zh-TW"/>
-        </w:rPr>
-        <w:t>usr</w:t>
-      </w:r>
-      <w:proofErr w:type="spellEnd"/>
-      <w:r>
-        <w:rPr>
-          <w:rFonts w:ascii="新細明體" w:eastAsia="新細明體" w:hAnsi="新細明體" w:cs="新細明體"/>
-          <w:sz w:val="28"/>
-          <w:szCs w:val="28"/>
-          <w:lang w:eastAsia="zh-TW"/>
-        </w:rPr>
-        <w:t>/share/</w:t>
-      </w:r>
-      <w:proofErr w:type="spellStart"/>
-      <w:r>
-        <w:rPr>
-          <w:rFonts w:ascii="新細明體" w:eastAsia="新細明體" w:hAnsi="新細明體" w:cs="新細明體"/>
-          <w:sz w:val="28"/>
-          <w:szCs w:val="28"/>
-          <w:lang w:eastAsia="zh-TW"/>
-        </w:rPr>
-        <w:t>nginx</w:t>
-      </w:r>
-      <w:proofErr w:type="spellEnd"/>
-      <w:r>
-        <w:rPr>
-          <w:rFonts w:ascii="新細明體" w:eastAsia="新細明體" w:hAnsi="新細明體" w:cs="新細明體"/>
-          <w:sz w:val="28"/>
-          <w:szCs w:val="28"/>
-          <w:lang w:eastAsia="zh-TW"/>
-        </w:rPr>
-        <w:t>/html/</w:t>
+      <w:r>
+        <w:rPr>
+          <w:rFonts w:ascii="新細明體" w:eastAsia="新細明體" w:hAnsi="新細明體" w:cs="新細明體"/>
+          <w:sz w:val="28"/>
+          <w:szCs w:val="28"/>
+          <w:lang w:eastAsia="zh-TW"/>
+        </w:rPr>
+        <w:t>reposync -r extras -p /usr/share/nginx/html/</w:t>
       </w:r>
     </w:p>
     <w:p>
@@ -1686,7 +1394,6 @@
         </w:rPr>
         <w:t>、使用</w:t>
       </w:r>
-      <w:proofErr w:type="spellStart"/>
       <w:r>
         <w:rPr>
           <w:rFonts w:ascii="新細明體" w:eastAsia="新細明體" w:hAnsi="新細明體" w:cs="新細明體"/>
@@ -1696,7 +1403,6 @@
         </w:rPr>
         <w:t>createrepo</w:t>
       </w:r>
-      <w:proofErr w:type="spellEnd"/>
       <w:r>
         <w:rPr>
           <w:rFonts w:ascii="新細明體" w:eastAsia="新細明體" w:hAnsi="新細明體" w:cs="新細明體" w:hint="eastAsia"/>
@@ -1722,47 +1428,7 @@
           <w:szCs w:val="28"/>
           <w:lang w:eastAsia="zh-TW"/>
         </w:rPr>
-        <w:t>/</w:t>
-      </w:r>
-      <w:proofErr w:type="spellStart"/>
-      <w:r>
-        <w:rPr>
-          <w:rFonts w:ascii="新細明體" w:eastAsia="新細明體" w:hAnsi="新細明體" w:cs="新細明體"/>
-          <w:sz w:val="28"/>
-          <w:szCs w:val="28"/>
-          <w:lang w:eastAsia="zh-TW"/>
-        </w:rPr>
-        <w:t>usr</w:t>
-      </w:r>
-      <w:proofErr w:type="spellEnd"/>
-      <w:r>
-        <w:rPr>
-          <w:rFonts w:ascii="新細明體" w:eastAsia="新細明體" w:hAnsi="新細明體" w:cs="新細明體"/>
-          <w:sz w:val="28"/>
-          <w:szCs w:val="28"/>
-          <w:lang w:eastAsia="zh-TW"/>
-        </w:rPr>
-        <w:t>/share/</w:t>
-      </w:r>
-      <w:proofErr w:type="spellStart"/>
-      <w:r>
-        <w:rPr>
-          <w:rFonts w:ascii="新細明體" w:eastAsia="新細明體" w:hAnsi="新細明體" w:cs="新細明體"/>
-          <w:sz w:val="28"/>
-          <w:szCs w:val="28"/>
-          <w:lang w:eastAsia="zh-TW"/>
-        </w:rPr>
-        <w:t>nginx</w:t>
-      </w:r>
-      <w:proofErr w:type="spellEnd"/>
-      <w:r>
-        <w:rPr>
-          <w:rFonts w:ascii="新細明體" w:eastAsia="新細明體" w:hAnsi="新細明體" w:cs="新細明體"/>
-          <w:sz w:val="28"/>
-          <w:szCs w:val="28"/>
-          <w:lang w:eastAsia="zh-TW"/>
-        </w:rPr>
-        <w:t>/html/</w:t>
+        <w:t>/usr/share/nginx/html/</w:t>
       </w:r>
       <w:r>
         <w:rPr>
@@ -1847,65 +1513,14 @@
         </w:rPr>
         <w:t>命令：</w:t>
       </w:r>
-      <w:proofErr w:type="spellStart"/>
-      <w:r>
-        <w:rPr>
-          <w:rFonts w:ascii="新細明體" w:eastAsia="新細明體" w:hAnsi="新細明體" w:cs="新細明體"/>
-          <w:sz w:val="28"/>
-          <w:szCs w:val="28"/>
-          <w:lang w:eastAsia="zh-TW"/>
-        </w:rPr>
-        <w:t>createrepo</w:t>
-      </w:r>
-      <w:proofErr w:type="spellEnd"/>
-      <w:r>
-        <w:rPr>
-          <w:rFonts w:ascii="新細明體" w:eastAsia="新細明體" w:hAnsi="新細明體" w:cs="新細明體"/>
-          <w:sz w:val="28"/>
-          <w:szCs w:val="28"/>
-          <w:lang w:eastAsia="zh-TW"/>
-        </w:rPr>
-        <w:t xml:space="preserve"> /</w:t>
-      </w:r>
-      <w:proofErr w:type="spellStart"/>
-      <w:r>
-        <w:rPr>
-          <w:rFonts w:ascii="新細明體" w:eastAsia="新細明體" w:hAnsi="新細明體" w:cs="新細明體"/>
-          <w:sz w:val="28"/>
-          <w:szCs w:val="28"/>
-          <w:lang w:eastAsia="zh-TW"/>
-        </w:rPr>
-        <w:t>usr</w:t>
-      </w:r>
-      <w:proofErr w:type="spellEnd"/>
-      <w:r>
-        <w:rPr>
-          <w:rFonts w:ascii="新細明體" w:eastAsia="新細明體" w:hAnsi="新細明體" w:cs="新細明體"/>
-          <w:sz w:val="28"/>
-          <w:szCs w:val="28"/>
-          <w:lang w:eastAsia="zh-TW"/>
-        </w:rPr>
-        <w:t>/share/</w:t>
-      </w:r>
-      <w:proofErr w:type="spellStart"/>
-      <w:r>
-        <w:rPr>
-          <w:rFonts w:ascii="新細明體" w:eastAsia="新細明體" w:hAnsi="新細明體" w:cs="新細明體"/>
-          <w:sz w:val="28"/>
-          <w:szCs w:val="28"/>
-          <w:lang w:eastAsia="zh-TW"/>
-        </w:rPr>
-        <w:t>nginx</w:t>
-      </w:r>
-      <w:proofErr w:type="spellEnd"/>
-      <w:r>
-        <w:rPr>
-          <w:rFonts w:ascii="新細明體" w:eastAsia="新細明體" w:hAnsi="新細明體" w:cs="新細明體"/>
-          <w:sz w:val="28"/>
-          <w:szCs w:val="28"/>
-          <w:lang w:eastAsia="zh-TW"/>
-        </w:rPr>
-        <w:t>/html/</w:t>
+      <w:r>
+        <w:rPr>
+          <w:rFonts w:ascii="新細明體" w:eastAsia="新細明體" w:hAnsi="新細明體" w:cs="新細明體"/>
+          <w:sz w:val="28"/>
+          <w:szCs w:val="28"/>
+          <w:lang w:eastAsia="zh-TW"/>
+        </w:rPr>
+        <w:t>createrepo /usr/share/nginx/html/</w:t>
       </w:r>
     </w:p>
     <w:p>
@@ -2073,47 +1688,7 @@
           <w:szCs w:val="28"/>
           <w:lang w:eastAsia="zh-TW"/>
         </w:rPr>
-        <w:t>/</w:t>
-      </w:r>
-      <w:proofErr w:type="spellStart"/>
-      <w:r>
-        <w:rPr>
-          <w:rFonts w:ascii="新細明體" w:eastAsia="新細明體" w:hAnsi="新細明體" w:cs="新細明體"/>
-          <w:sz w:val="28"/>
-          <w:szCs w:val="28"/>
-          <w:lang w:eastAsia="zh-TW"/>
-        </w:rPr>
-        <w:t>usr</w:t>
-      </w:r>
-      <w:proofErr w:type="spellEnd"/>
-      <w:r>
-        <w:rPr>
-          <w:rFonts w:ascii="新細明體" w:eastAsia="新細明體" w:hAnsi="新細明體" w:cs="新細明體"/>
-          <w:sz w:val="28"/>
-          <w:szCs w:val="28"/>
-          <w:lang w:eastAsia="zh-TW"/>
-        </w:rPr>
-        <w:t>/share/</w:t>
-      </w:r>
-      <w:proofErr w:type="spellStart"/>
-      <w:r>
-        <w:rPr>
-          <w:rFonts w:ascii="新細明體" w:eastAsia="新細明體" w:hAnsi="新細明體" w:cs="新細明體"/>
-          <w:sz w:val="28"/>
-          <w:szCs w:val="28"/>
-          <w:lang w:eastAsia="zh-TW"/>
-        </w:rPr>
-        <w:t>nginx</w:t>
-      </w:r>
-      <w:proofErr w:type="spellEnd"/>
-      <w:r>
-        <w:rPr>
-          <w:rFonts w:ascii="新細明體" w:eastAsia="新細明體" w:hAnsi="新細明體" w:cs="新細明體"/>
-          <w:sz w:val="28"/>
-          <w:szCs w:val="28"/>
-          <w:lang w:eastAsia="zh-TW"/>
-        </w:rPr>
-        <w:t>/html/</w:t>
+        <w:t>/usr/share/nginx/html/</w:t>
       </w:r>
       <w:r>
         <w:rPr>
@@ -2124,7 +1699,6 @@
         </w:rPr>
         <w:t>下有產生</w:t>
       </w:r>
-      <w:proofErr w:type="spellStart"/>
       <w:r>
         <w:rPr>
           <w:rFonts w:ascii="新細明體" w:eastAsia="新細明體" w:hAnsi="新細明體" w:cs="新細明體"/>
@@ -2134,7 +1708,6 @@
         </w:rPr>
         <w:t>repodata</w:t>
       </w:r>
-      <w:proofErr w:type="spellEnd"/>
       <w:r>
         <w:rPr>
           <w:rFonts w:ascii="新細明體" w:eastAsia="新細明體" w:hAnsi="新細明體" w:cs="新細明體" w:hint="eastAsia"/>
@@ -2285,7 +1858,6 @@
         </w:rPr>
         <w:t>產生</w:t>
       </w:r>
-      <w:proofErr w:type="spellStart"/>
       <w:r>
         <w:rPr>
           <w:rFonts w:ascii="新細明體" w:eastAsia="新細明體" w:hAnsi="新細明體" w:cs="新細明體"/>
@@ -2295,7 +1867,6 @@
         </w:rPr>
         <w:t>repodata</w:t>
       </w:r>
-      <w:proofErr w:type="spellEnd"/>
       <w:r>
         <w:rPr>
           <w:rFonts w:ascii="新細明體" w:eastAsia="新細明體" w:hAnsi="新細明體" w:cs="新細明體" w:hint="eastAsia"/>
@@ -2862,19 +2433,8 @@
           <w:szCs w:val="28"/>
           <w:lang w:eastAsia="zh-TW"/>
         </w:rPr>
-        <w:t xml:space="preserve">yum </w:t>
-      </w:r>
-      <w:proofErr w:type="spellStart"/>
-      <w:r>
-        <w:rPr>
-          <w:rFonts w:ascii="新細明體" w:eastAsia="新細明體" w:hAnsi="新細明體" w:cs="新細明體"/>
-          <w:sz w:val="28"/>
-          <w:szCs w:val="28"/>
-          <w:lang w:eastAsia="zh-TW"/>
-        </w:rPr>
-        <w:t>makecache</w:t>
-      </w:r>
-      <w:proofErr w:type="spellEnd"/>
+        <w:t>yum makecache</w:t>
+      </w:r>
       <w:r>
         <w:rPr>
           <w:rFonts w:ascii="新細明體" w:eastAsia="新細明體" w:hAnsi="新細明體" w:cs="新細明體" w:hint="eastAsia"/>
@@ -3092,19 +2652,8 @@
           <w:szCs w:val="28"/>
           <w:lang w:eastAsia="zh-TW"/>
         </w:rPr>
-        <w:t xml:space="preserve">yum </w:t>
-      </w:r>
-      <w:proofErr w:type="spellStart"/>
-      <w:r>
-        <w:rPr>
-          <w:rFonts w:ascii="新細明體" w:eastAsia="新細明體" w:hAnsi="新細明體" w:cs="新細明體"/>
-          <w:sz w:val="28"/>
-          <w:szCs w:val="28"/>
-          <w:lang w:eastAsia="zh-TW"/>
-        </w:rPr>
-        <w:t>repolist</w:t>
-      </w:r>
-      <w:proofErr w:type="spellEnd"/>
+        <w:t>yum repolist</w:t>
+      </w:r>
       <w:r>
         <w:rPr>
           <w:rFonts w:ascii="新細明體" w:eastAsia="新細明體" w:hAnsi="新細明體" w:cs="新細明體" w:hint="eastAsia"/>
@@ -3333,7 +2882,6 @@
         </w:rPr>
         <w:t>：搭建</w:t>
       </w:r>
-      <w:proofErr w:type="spellStart"/>
       <w:r>
         <w:rPr>
           <w:rFonts w:ascii="新細明體" w:eastAsia="新細明體" w:hAnsi="新細明體" w:cs="新細明體"/>
@@ -3343,7 +2891,6 @@
         </w:rPr>
         <w:t>nfs</w:t>
       </w:r>
-      <w:proofErr w:type="spellEnd"/>
       <w:r>
         <w:rPr>
           <w:rFonts w:ascii="新細明體" w:eastAsia="新細明體" w:hAnsi="新細明體" w:cs="新細明體" w:hint="eastAsia"/>
@@ -3547,7 +3094,6 @@
         </w:rPr>
         <w:t>、</w:t>
       </w:r>
-      <w:proofErr w:type="spellStart"/>
       <w:r>
         <w:rPr>
           <w:rFonts w:ascii="新細明體" w:eastAsia="新細明體" w:hAnsi="新細明體" w:cs="新細明體"/>
@@ -3557,7 +3103,6 @@
         </w:rPr>
         <w:t>nfs</w:t>
       </w:r>
-      <w:proofErr w:type="spellEnd"/>
       <w:r>
         <w:rPr>
           <w:rFonts w:ascii="新細明體" w:eastAsia="新細明體" w:hAnsi="新細明體" w:cs="新細明體" w:hint="eastAsia"/>
@@ -3638,7 +3183,6 @@
         </w:rPr>
         <w:t>上安裝</w:t>
       </w:r>
-      <w:proofErr w:type="spellStart"/>
       <w:r>
         <w:rPr>
           <w:rFonts w:ascii="新細明體" w:eastAsia="新細明體" w:hAnsi="新細明體" w:cs="新細明體"/>
@@ -3648,7 +3192,6 @@
         </w:rPr>
         <w:t>nfs-utils</w:t>
       </w:r>
-      <w:proofErr w:type="spellEnd"/>
       <w:r>
         <w:rPr>
           <w:rFonts w:ascii="新細明體" w:eastAsia="新細明體" w:hAnsi="新細明體" w:cs="新細明體" w:hint="eastAsia"/>
@@ -3846,7 +3389,6 @@
         </w:rPr>
         <w:t>服務端上安裝</w:t>
       </w:r>
-      <w:proofErr w:type="spellStart"/>
       <w:r>
         <w:rPr>
           <w:rFonts w:ascii="新細明體" w:eastAsia="新細明體" w:hAnsi="新細明體" w:cs="新細明體"/>
@@ -3856,7 +3398,6 @@
         </w:rPr>
         <w:t>nfs-utils</w:t>
       </w:r>
-      <w:proofErr w:type="spellEnd"/>
     </w:p>
     <w:p>
       <w:pPr>
@@ -3973,7 +3514,6 @@
         </w:rPr>
         <w:t>、客戶端上安裝</w:t>
       </w:r>
-      <w:proofErr w:type="spellStart"/>
       <w:r>
         <w:rPr>
           <w:rFonts w:ascii="新細明體" w:eastAsia="新細明體" w:hAnsi="新細明體" w:cs="新細明體"/>
@@ -3983,7 +3523,6 @@
         </w:rPr>
         <w:t>nfs-utils</w:t>
       </w:r>
-      <w:proofErr w:type="spellEnd"/>
     </w:p>
     <w:p>
       <w:pPr>
@@ -4258,27 +3797,7 @@
           <w:szCs w:val="28"/>
           <w:lang w:eastAsia="zh-TW"/>
         </w:rPr>
-        <w:t>/</w:t>
-      </w:r>
-      <w:proofErr w:type="spellStart"/>
-      <w:r>
-        <w:rPr>
-          <w:rFonts w:ascii="新細明體" w:eastAsia="新細明體" w:hAnsi="新細明體" w:cs="新細明體"/>
-          <w:sz w:val="28"/>
-          <w:szCs w:val="28"/>
-          <w:lang w:eastAsia="zh-TW"/>
-        </w:rPr>
-        <w:t>etc</w:t>
-      </w:r>
-      <w:proofErr w:type="spellEnd"/>
-      <w:r>
-        <w:rPr>
-          <w:rFonts w:ascii="新細明體" w:eastAsia="新細明體" w:hAnsi="新細明體" w:cs="新細明體"/>
-          <w:sz w:val="28"/>
-          <w:szCs w:val="28"/>
-          <w:lang w:eastAsia="zh-TW"/>
-        </w:rPr>
-        <w:t xml:space="preserve">/exports, </w:t>
+        <w:t xml:space="preserve">/etc/exports, </w:t>
       </w:r>
       <w:r>
         <w:rPr>
@@ -4307,25 +3826,14 @@
         </w:rPr>
         <w:t>共享</w:t>
       </w:r>
-      <w:proofErr w:type="spellStart"/>
-      <w:r>
-        <w:rPr>
-          <w:rFonts w:ascii="新細明體" w:eastAsia="新細明體" w:hAnsi="新細明體" w:cs="新細明體"/>
-          <w:sz w:val="28"/>
-          <w:szCs w:val="28"/>
-          <w:lang w:eastAsia="zh-TW"/>
-        </w:rPr>
-        <w:t>nfs</w:t>
-      </w:r>
-      <w:proofErr w:type="spellEnd"/>
-      <w:r>
-        <w:rPr>
-          <w:rFonts w:ascii="新細明體" w:eastAsia="新細明體" w:hAnsi="新細明體" w:cs="新細明體"/>
-          <w:sz w:val="28"/>
-          <w:szCs w:val="28"/>
-          <w:lang w:eastAsia="zh-TW"/>
-        </w:rPr>
-        <w:t>-share</w:t>
+      <w:r>
+        <w:rPr>
+          <w:rFonts w:ascii="新細明體" w:eastAsia="新細明體" w:hAnsi="新細明體" w:cs="新細明體"/>
+          <w:sz w:val="28"/>
+          <w:szCs w:val="28"/>
+          <w:lang w:eastAsia="zh-TW"/>
+        </w:rPr>
+        <w:t>nfs-share</w:t>
       </w:r>
       <w:r>
         <w:rPr>
@@ -4397,19 +3905,8 @@
           <w:szCs w:val="28"/>
           <w:lang w:eastAsia="zh-TW"/>
         </w:rPr>
-        <w:t>(</w:t>
-      </w:r>
-      <w:proofErr w:type="spellStart"/>
-      <w:r>
-        <w:rPr>
-          <w:rFonts w:ascii="新細明體" w:eastAsia="新細明體" w:hAnsi="新細明體" w:cs="新細明體"/>
-          <w:sz w:val="28"/>
-          <w:szCs w:val="28"/>
-          <w:lang w:eastAsia="zh-TW"/>
-        </w:rPr>
-        <w:t>ro</w:t>
-      </w:r>
-      <w:proofErr w:type="spellEnd"/>
+        <w:t>(ro</w:t>
+      </w:r>
       <w:r>
         <w:rPr>
           <w:rFonts w:ascii="新細明體" w:eastAsia="新細明體" w:hAnsi="新細明體" w:cs="新細明體" w:hint="eastAsia"/>
@@ -4596,27 +4093,7 @@
           <w:szCs w:val="28"/>
           <w:lang w:eastAsia="zh-TW"/>
         </w:rPr>
-        <w:t>/</w:t>
-      </w:r>
-      <w:proofErr w:type="spellStart"/>
-      <w:r>
-        <w:rPr>
-          <w:rFonts w:ascii="新細明體" w:eastAsia="新細明體" w:hAnsi="新細明體" w:cs="新細明體"/>
-          <w:sz w:val="28"/>
-          <w:szCs w:val="28"/>
-          <w:lang w:eastAsia="zh-TW"/>
-        </w:rPr>
-        <w:t>etc</w:t>
-      </w:r>
-      <w:proofErr w:type="spellEnd"/>
-      <w:r>
-        <w:rPr>
-          <w:rFonts w:ascii="新細明體" w:eastAsia="新細明體" w:hAnsi="新細明體" w:cs="新細明體"/>
-          <w:sz w:val="28"/>
-          <w:szCs w:val="28"/>
-          <w:lang w:eastAsia="zh-TW"/>
-        </w:rPr>
-        <w:t>/exports</w:t>
+        <w:t>/etc/exports</w:t>
       </w:r>
     </w:p>
     <w:p>
@@ -4662,7 +4139,6 @@
         </w:rPr>
         <w:t>啟動</w:t>
       </w:r>
-      <w:proofErr w:type="spellStart"/>
       <w:r>
         <w:rPr>
           <w:rFonts w:ascii="新細明體" w:eastAsia="新細明體" w:hAnsi="新細明體" w:cs="新細明體"/>
@@ -4672,7 +4148,6 @@
         </w:rPr>
         <w:t>rpcbind</w:t>
       </w:r>
-      <w:proofErr w:type="spellEnd"/>
       <w:r>
         <w:rPr>
           <w:rFonts w:ascii="新細明體" w:eastAsia="新細明體" w:hAnsi="新細明體" w:cs="新細明體" w:hint="eastAsia"/>
@@ -4682,25 +4157,14 @@
         </w:rPr>
         <w:t>以及</w:t>
       </w:r>
-      <w:proofErr w:type="spellStart"/>
-      <w:r>
-        <w:rPr>
-          <w:rFonts w:ascii="新細明體" w:eastAsia="新細明體" w:hAnsi="新細明體" w:cs="新細明體"/>
-          <w:sz w:val="28"/>
-          <w:szCs w:val="28"/>
-          <w:lang w:eastAsia="zh-TW"/>
-        </w:rPr>
-        <w:t>nfs</w:t>
-      </w:r>
-      <w:proofErr w:type="spellEnd"/>
-      <w:r>
-        <w:rPr>
-          <w:rFonts w:ascii="新細明體" w:eastAsia="新細明體" w:hAnsi="新細明體" w:cs="新細明體"/>
-          <w:sz w:val="28"/>
-          <w:szCs w:val="28"/>
-          <w:lang w:eastAsia="zh-TW"/>
-        </w:rPr>
-        <w:t xml:space="preserve">, </w:t>
+      <w:r>
+        <w:rPr>
+          <w:rFonts w:ascii="新細明體" w:eastAsia="新細明體" w:hAnsi="新細明體" w:cs="新細明體"/>
+          <w:sz w:val="28"/>
+          <w:szCs w:val="28"/>
+          <w:lang w:eastAsia="zh-TW"/>
+        </w:rPr>
+        <w:t xml:space="preserve">nfs, </w:t>
       </w:r>
       <w:r>
         <w:rPr>
@@ -4836,7 +4300,6 @@
         </w:rPr>
         <w:t>啟動</w:t>
       </w:r>
-      <w:proofErr w:type="spellStart"/>
       <w:r>
         <w:rPr>
           <w:rFonts w:ascii="新細明體" w:eastAsia="新細明體" w:hAnsi="新細明體" w:cs="新細明體"/>
@@ -4846,7 +4309,6 @@
         </w:rPr>
         <w:t>rpcbind</w:t>
       </w:r>
-      <w:proofErr w:type="spellEnd"/>
       <w:r>
         <w:rPr>
           <w:rFonts w:ascii="新細明體" w:eastAsia="新細明體" w:hAnsi="新細明體" w:cs="新細明體" w:hint="eastAsia"/>
@@ -4856,7 +4318,6 @@
         </w:rPr>
         <w:t>和</w:t>
       </w:r>
-      <w:proofErr w:type="spellStart"/>
       <w:r>
         <w:rPr>
           <w:rFonts w:ascii="新細明體" w:eastAsia="新細明體" w:hAnsi="新細明體" w:cs="新細明體"/>
@@ -4866,7 +4327,6 @@
         </w:rPr>
         <w:t>nfs</w:t>
       </w:r>
-      <w:proofErr w:type="spellEnd"/>
     </w:p>
     <w:p>
       <w:pPr>
@@ -4929,25 +4389,14 @@
         </w:rPr>
         <w:t>在客戶端上可以使用</w:t>
       </w:r>
-      <w:proofErr w:type="spellStart"/>
-      <w:r>
-        <w:rPr>
-          <w:rFonts w:ascii="新細明體" w:eastAsia="新細明體" w:hAnsi="新細明體" w:cs="新細明體"/>
-          <w:sz w:val="28"/>
-          <w:szCs w:val="28"/>
-          <w:lang w:eastAsia="zh-TW"/>
-        </w:rPr>
-        <w:t>showmount</w:t>
-      </w:r>
-      <w:proofErr w:type="spellEnd"/>
-      <w:r>
-        <w:rPr>
-          <w:rFonts w:ascii="新細明體" w:eastAsia="新細明體" w:hAnsi="新細明體" w:cs="新細明體"/>
-          <w:sz w:val="28"/>
-          <w:szCs w:val="28"/>
-          <w:lang w:eastAsia="zh-TW"/>
-        </w:rPr>
-        <w:t xml:space="preserve"> -e</w:t>
+      <w:r>
+        <w:rPr>
+          <w:rFonts w:ascii="新細明體" w:eastAsia="新細明體" w:hAnsi="新細明體" w:cs="新細明體"/>
+          <w:sz w:val="28"/>
+          <w:szCs w:val="28"/>
+          <w:lang w:eastAsia="zh-TW"/>
+        </w:rPr>
+        <w:t>showmount -e</w:t>
       </w:r>
       <w:r>
         <w:rPr>
@@ -5110,25 +4559,14 @@
         </w:rPr>
         <w:t>、</w:t>
       </w:r>
-      <w:proofErr w:type="spellStart"/>
-      <w:r>
-        <w:rPr>
-          <w:rFonts w:ascii="新細明體" w:eastAsia="新細明體" w:hAnsi="新細明體" w:cs="新細明體"/>
-          <w:sz w:val="28"/>
-          <w:szCs w:val="28"/>
-          <w:lang w:eastAsia="zh-TW"/>
-        </w:rPr>
-        <w:t>showmount</w:t>
-      </w:r>
-      <w:proofErr w:type="spellEnd"/>
-      <w:r>
-        <w:rPr>
-          <w:rFonts w:ascii="新細明體" w:eastAsia="新細明體" w:hAnsi="新細明體" w:cs="新細明體"/>
-          <w:sz w:val="28"/>
-          <w:szCs w:val="28"/>
-          <w:lang w:eastAsia="zh-TW"/>
-        </w:rPr>
-        <w:t xml:space="preserve"> –e</w:t>
+      <w:r>
+        <w:rPr>
+          <w:rFonts w:ascii="新細明體" w:eastAsia="新細明體" w:hAnsi="新細明體" w:cs="新細明體"/>
+          <w:sz w:val="28"/>
+          <w:szCs w:val="28"/>
+          <w:lang w:eastAsia="zh-TW"/>
+        </w:rPr>
+        <w:t>showmount –e</w:t>
       </w:r>
       <w:r>
         <w:rPr>
@@ -5762,27 +5200,7 @@
           <w:szCs w:val="28"/>
           <w:lang w:eastAsia="zh-TW"/>
         </w:rPr>
-        <w:t>10.99.128.170:/</w:t>
-      </w:r>
-      <w:proofErr w:type="spellStart"/>
-      <w:r>
-        <w:rPr>
-          <w:rFonts w:ascii="新細明體" w:eastAsia="新細明體" w:hAnsi="新細明體" w:cs="新細明體"/>
-          <w:sz w:val="28"/>
-          <w:szCs w:val="28"/>
-          <w:lang w:eastAsia="zh-TW"/>
-        </w:rPr>
-        <w:t>nfs</w:t>
-      </w:r>
-      <w:proofErr w:type="spellEnd"/>
-      <w:r>
-        <w:rPr>
-          <w:rFonts w:ascii="新細明體" w:eastAsia="新細明體" w:hAnsi="新細明體" w:cs="新細明體"/>
-          <w:sz w:val="28"/>
-          <w:szCs w:val="28"/>
-          <w:lang w:eastAsia="zh-TW"/>
-        </w:rPr>
-        <w:t>-share-special</w:t>
+        <w:t>10.99.128.170:/nfs-share-special</w:t>
       </w:r>
     </w:p>
     <w:p>
@@ -6007,7 +5425,7 @@
       <w:pPr>
         <w:ind w:firstLine="720"/>
         <w:rPr>
-          <w:rFonts w:ascii="新細明體" w:eastAsia="新細明體" w:hAnsi="新細明體" w:cs="新細明體" w:hint="eastAsia"/>
+          <w:rFonts w:ascii="新細明體" w:eastAsia="新細明體" w:hAnsi="新細明體" w:cs="新細明體"/>
           <w:b/>
           <w:sz w:val="28"/>
           <w:szCs w:val="28"/>
@@ -6019,7 +5437,7 @@
       <w:pPr>
         <w:ind w:firstLine="720"/>
         <w:rPr>
-          <w:rFonts w:ascii="新細明體" w:eastAsia="新細明體" w:hAnsi="新細明體" w:cs="新細明體" w:hint="eastAsia"/>
+          <w:rFonts w:ascii="新細明體" w:eastAsia="新細明體" w:hAnsi="新細明體" w:cs="新細明體"/>
           <w:b/>
           <w:sz w:val="28"/>
           <w:szCs w:val="28"/>
@@ -6051,7 +5469,7 @@
       <w:pPr>
         <w:ind w:firstLine="720"/>
         <w:rPr>
-          <w:rFonts w:ascii="新細明體" w:eastAsia="新細明體" w:hAnsi="新細明體" w:cs="新細明體" w:hint="eastAsia"/>
+          <w:rFonts w:ascii="新細明體" w:eastAsia="新細明體" w:hAnsi="新細明體" w:cs="新細明體"/>
           <w:b/>
           <w:sz w:val="28"/>
           <w:szCs w:val="28"/>
@@ -6076,42 +5494,8 @@
           <w:szCs w:val="28"/>
           <w:lang w:eastAsia="zh-TW"/>
         </w:rPr>
-        <w:t>/</w:t>
-      </w:r>
-      <w:proofErr w:type="spellStart"/>
-      <w:r>
-        <w:rPr>
-          <w:rFonts w:ascii="新細明體" w:eastAsia="新細明體" w:hAnsi="新細明體" w:cs="新細明體"/>
-          <w:b/>
-          <w:sz w:val="28"/>
-          <w:szCs w:val="28"/>
-          <w:lang w:eastAsia="zh-TW"/>
-        </w:rPr>
-        <w:t>etc</w:t>
-      </w:r>
-      <w:proofErr w:type="spellEnd"/>
-      <w:r>
-        <w:rPr>
-          <w:rFonts w:ascii="新細明體" w:eastAsia="新細明體" w:hAnsi="新細明體" w:cs="新細明體"/>
-          <w:b/>
-          <w:sz w:val="28"/>
-          <w:szCs w:val="28"/>
-          <w:lang w:eastAsia="zh-TW"/>
-        </w:rPr>
-        <w:t>/</w:t>
-      </w:r>
-      <w:proofErr w:type="spellStart"/>
-      <w:r>
-        <w:rPr>
-          <w:rFonts w:ascii="新細明體" w:eastAsia="新細明體" w:hAnsi="新細明體" w:cs="新細明體"/>
-          <w:b/>
-          <w:sz w:val="28"/>
-          <w:szCs w:val="28"/>
-          <w:lang w:eastAsia="zh-TW"/>
-        </w:rPr>
-        <w:t>fstab</w:t>
-      </w:r>
-      <w:proofErr w:type="spellEnd"/>
+        <w:t>/etc/fstab</w:t>
+      </w:r>
       <w:r>
         <w:rPr>
           <w:rFonts w:ascii="新細明體" w:eastAsia="新細明體" w:hAnsi="新細明體" w:cs="新細明體" w:hint="eastAsia"/>
@@ -6147,7 +5531,7 @@
       <w:pPr>
         <w:jc w:val="center"/>
         <w:rPr>
-          <w:rFonts w:ascii="新細明體" w:eastAsia="新細明體" w:hAnsi="新細明體" w:cs="新細明體" w:hint="eastAsia"/>
+          <w:rFonts w:ascii="新細明體" w:eastAsia="新細明體" w:hAnsi="新細明體" w:cs="新細明體"/>
           <w:b/>
           <w:sz w:val="28"/>
           <w:szCs w:val="28"/>
@@ -6218,7 +5602,7 @@
       <w:pPr>
         <w:jc w:val="center"/>
         <w:rPr>
-          <w:rFonts w:ascii="新細明體" w:eastAsia="新細明體" w:hAnsi="新細明體" w:cs="新細明體" w:hint="eastAsia"/>
+          <w:rFonts w:ascii="新細明體" w:eastAsia="新細明體" w:hAnsi="新細明體" w:cs="新細明體"/>
           <w:b/>
           <w:sz w:val="28"/>
           <w:szCs w:val="28"/>
@@ -6239,7 +5623,7 @@
     <w:p>
       <w:pPr>
         <w:rPr>
-          <w:rFonts w:ascii="新細明體" w:eastAsia="新細明體" w:hAnsi="新細明體" w:cs="新細明體" w:hint="eastAsia"/>
+          <w:rFonts w:ascii="新細明體" w:eastAsia="新細明體" w:hAnsi="新細明體" w:cs="新細明體"/>
           <w:b/>
           <w:sz w:val="28"/>
           <w:szCs w:val="28"/>
@@ -6275,29 +5659,7 @@
           <w:szCs w:val="28"/>
           <w:lang w:eastAsia="zh-TW"/>
         </w:rPr>
-        <w:t xml:space="preserve"># mac </w:t>
-      </w:r>
-      <w:proofErr w:type="spellStart"/>
-      <w:r>
-        <w:rPr>
-          <w:rFonts w:ascii="新細明體" w:eastAsia="新細明體" w:hAnsi="新細明體" w:cs="新細明體"/>
-          <w:b/>
-          <w:sz w:val="28"/>
-          <w:szCs w:val="28"/>
-          <w:lang w:eastAsia="zh-TW"/>
-        </w:rPr>
-        <w:t>os</w:t>
-      </w:r>
-      <w:proofErr w:type="spellEnd"/>
-      <w:r>
-        <w:rPr>
-          <w:rFonts w:ascii="新細明體" w:eastAsia="新細明體" w:hAnsi="新細明體" w:cs="新細明體"/>
-          <w:b/>
-          <w:sz w:val="28"/>
-          <w:szCs w:val="28"/>
-          <w:lang w:eastAsia="zh-TW"/>
-        </w:rPr>
-        <w:t xml:space="preserve"> x </w:t>
+        <w:t xml:space="preserve"># mac os x </w:t>
       </w:r>
       <w:r>
         <w:rPr>
@@ -6328,7 +5690,7 @@
           <w:numId w:val="7"/>
         </w:numPr>
         <w:rPr>
-          <w:rFonts w:ascii="新細明體" w:eastAsia="新細明體" w:hAnsi="新細明體" w:cs="新細明體" w:hint="eastAsia"/>
+          <w:rFonts w:ascii="新細明體" w:eastAsia="新細明體" w:hAnsi="新細明體" w:cs="新細明體"/>
           <w:b/>
           <w:sz w:val="28"/>
           <w:szCs w:val="28"/>
@@ -6393,29 +5755,7 @@
           <w:szCs w:val="28"/>
           <w:lang w:eastAsia="zh-TW"/>
         </w:rPr>
-        <w:t xml:space="preserve">mac </w:t>
-      </w:r>
-      <w:proofErr w:type="spellStart"/>
-      <w:r>
-        <w:rPr>
-          <w:rFonts w:ascii="新細明體" w:eastAsia="新細明體" w:hAnsi="新細明體" w:cs="新細明體"/>
-          <w:b/>
-          <w:sz w:val="28"/>
-          <w:szCs w:val="28"/>
-          <w:lang w:eastAsia="zh-TW"/>
-        </w:rPr>
-        <w:t>os</w:t>
-      </w:r>
-      <w:proofErr w:type="spellEnd"/>
-      <w:r>
-        <w:rPr>
-          <w:rFonts w:ascii="新細明體" w:eastAsia="新細明體" w:hAnsi="新細明體" w:cs="新細明體"/>
-          <w:b/>
-          <w:sz w:val="28"/>
-          <w:szCs w:val="28"/>
-          <w:lang w:eastAsia="zh-TW"/>
-        </w:rPr>
-        <w:t xml:space="preserve"> x</w:t>
+        <w:t>mac os x</w:t>
       </w:r>
       <w:r>
         <w:rPr>
@@ -6533,7 +5873,7 @@
       <w:pPr>
         <w:jc w:val="center"/>
         <w:rPr>
-          <w:rFonts w:ascii="新細明體" w:eastAsia="新細明體" w:hAnsi="新細明體" w:cs="新細明體" w:hint="eastAsia"/>
+          <w:rFonts w:ascii="新細明體" w:eastAsia="新細明體" w:hAnsi="新細明體" w:cs="新細明體"/>
           <w:b/>
           <w:sz w:val="28"/>
           <w:szCs w:val="28"/>
@@ -6558,29 +5898,7 @@
           <w:szCs w:val="28"/>
           <w:lang w:eastAsia="zh-TW"/>
         </w:rPr>
-        <w:t xml:space="preserve">mac </w:t>
-      </w:r>
-      <w:proofErr w:type="spellStart"/>
-      <w:r>
-        <w:rPr>
-          <w:rFonts w:ascii="新細明體" w:eastAsia="新細明體" w:hAnsi="新細明體" w:cs="新細明體"/>
-          <w:b/>
-          <w:sz w:val="28"/>
-          <w:szCs w:val="28"/>
-          <w:lang w:eastAsia="zh-TW"/>
-        </w:rPr>
-        <w:t>os</w:t>
-      </w:r>
-      <w:proofErr w:type="spellEnd"/>
-      <w:r>
-        <w:rPr>
-          <w:rFonts w:ascii="新細明體" w:eastAsia="新細明體" w:hAnsi="新細明體" w:cs="新細明體"/>
-          <w:b/>
-          <w:sz w:val="28"/>
-          <w:szCs w:val="28"/>
-          <w:lang w:eastAsia="zh-TW"/>
-        </w:rPr>
-        <w:t xml:space="preserve"> x IP</w:t>
+        <w:t>mac os x IP</w:t>
       </w:r>
       <w:r>
         <w:rPr>
@@ -6601,7 +5919,7 @@
           <w:numId w:val="7"/>
         </w:numPr>
         <w:rPr>
-          <w:rFonts w:ascii="新細明體" w:eastAsia="新細明體" w:hAnsi="新細明體" w:cs="新細明體" w:hint="eastAsia"/>
+          <w:rFonts w:ascii="新細明體" w:eastAsia="新細明體" w:hAnsi="新細明體" w:cs="新細明體"/>
           <w:b/>
           <w:sz w:val="28"/>
           <w:szCs w:val="28"/>
@@ -6626,29 +5944,7 @@
           <w:szCs w:val="28"/>
           <w:lang w:eastAsia="zh-TW"/>
         </w:rPr>
-        <w:t xml:space="preserve">mac </w:t>
-      </w:r>
-      <w:proofErr w:type="spellStart"/>
-      <w:r>
-        <w:rPr>
-          <w:rFonts w:ascii="新細明體" w:eastAsia="新細明體" w:hAnsi="新細明體" w:cs="新細明體"/>
-          <w:b/>
-          <w:sz w:val="28"/>
-          <w:szCs w:val="28"/>
-          <w:lang w:eastAsia="zh-TW"/>
-        </w:rPr>
-        <w:t>os</w:t>
-      </w:r>
-      <w:proofErr w:type="spellEnd"/>
-      <w:r>
-        <w:rPr>
-          <w:rFonts w:ascii="新細明體" w:eastAsia="新細明體" w:hAnsi="新細明體" w:cs="新細明體"/>
-          <w:b/>
-          <w:sz w:val="28"/>
-          <w:szCs w:val="28"/>
-          <w:lang w:eastAsia="zh-TW"/>
-        </w:rPr>
-        <w:t xml:space="preserve"> x </w:t>
+        <w:t xml:space="preserve">mac os x </w:t>
       </w:r>
       <w:r>
         <w:rPr>
@@ -6660,7 +5956,6 @@
         </w:rPr>
         <w:t>客戶端上嘗試使用</w:t>
       </w:r>
-      <w:proofErr w:type="spellStart"/>
       <w:r>
         <w:rPr>
           <w:rFonts w:ascii="新細明體" w:eastAsia="新細明體" w:hAnsi="新細明體" w:cs="新細明體"/>
@@ -6671,7 +5966,6 @@
         </w:rPr>
         <w:t>gui</w:t>
       </w:r>
-      <w:proofErr w:type="spellEnd"/>
       <w:r>
         <w:rPr>
           <w:rFonts w:ascii="新細明體" w:eastAsia="新細明體" w:hAnsi="新細明體" w:cs="新細明體" w:hint="eastAsia"/>
@@ -6798,7 +6092,7 @@
       <w:pPr>
         <w:jc w:val="center"/>
         <w:rPr>
-          <w:rFonts w:ascii="新細明體" w:eastAsia="新細明體" w:hAnsi="新細明體" w:cs="新細明體" w:hint="eastAsia"/>
+          <w:rFonts w:ascii="新細明體" w:eastAsia="新細明體" w:hAnsi="新細明體" w:cs="新細明體"/>
           <w:b/>
           <w:sz w:val="28"/>
           <w:szCs w:val="28"/>
@@ -6834,7 +6128,7 @@
           <w:numId w:val="7"/>
         </w:numPr>
         <w:rPr>
-          <w:rFonts w:ascii="新細明體" w:eastAsia="新細明體" w:hAnsi="新細明體" w:cs="新細明體" w:hint="eastAsia"/>
+          <w:rFonts w:ascii="新細明體" w:eastAsia="新細明體" w:hAnsi="新細明體" w:cs="新細明體"/>
           <w:b/>
           <w:sz w:val="28"/>
           <w:szCs w:val="28"/>
@@ -6916,7 +6210,7 @@
       <w:pPr>
         <w:jc w:val="center"/>
         <w:rPr>
-          <w:rFonts w:ascii="新細明體" w:eastAsia="新細明體" w:hAnsi="新細明體" w:cs="新細明體" w:hint="eastAsia"/>
+          <w:rFonts w:ascii="新細明體" w:eastAsia="新細明體" w:hAnsi="新細明體" w:cs="新細明體"/>
           <w:b/>
           <w:sz w:val="28"/>
           <w:szCs w:val="28"/>
@@ -6987,7 +6281,7 @@
       <w:pPr>
         <w:jc w:val="center"/>
         <w:rPr>
-          <w:rFonts w:ascii="新細明體" w:eastAsia="新細明體" w:hAnsi="新細明體" w:cs="新細明體" w:hint="eastAsia"/>
+          <w:rFonts w:ascii="新細明體" w:eastAsia="新細明體" w:hAnsi="新細明體" w:cs="新細明體"/>
           <w:b/>
           <w:sz w:val="28"/>
           <w:szCs w:val="28"/>
@@ -7004,7 +6298,6 @@
         </w:rPr>
         <w:t>圖二十三、</w:t>
       </w:r>
-      <w:proofErr w:type="spellStart"/>
       <w:r>
         <w:rPr>
           <w:rFonts w:ascii="新細明體" w:eastAsia="新細明體" w:hAnsi="新細明體" w:cs="新細明體"/>
@@ -7015,7 +6308,6 @@
         </w:rPr>
         <w:t>nfs</w:t>
       </w:r>
-      <w:proofErr w:type="spellEnd"/>
       <w:r>
         <w:rPr>
           <w:rFonts w:ascii="新細明體" w:eastAsia="新細明體" w:hAnsi="新細明體" w:cs="新細明體" w:hint="eastAsia"/>
@@ -7031,7 +6323,7 @@
       <w:pPr>
         <w:jc w:val="center"/>
         <w:rPr>
-          <w:rFonts w:ascii="新細明體" w:eastAsia="新細明體" w:hAnsi="新細明體" w:cs="新細明體" w:hint="eastAsia"/>
+          <w:rFonts w:ascii="新細明體" w:eastAsia="新細明體" w:hAnsi="新細明體" w:cs="新細明體"/>
           <w:b/>
           <w:sz w:val="28"/>
           <w:szCs w:val="28"/>
@@ -7089,7 +6381,7 @@
           <w:numId w:val="8"/>
         </w:numPr>
         <w:rPr>
-          <w:rFonts w:ascii="新細明體" w:eastAsia="新細明體" w:hAnsi="新細明體" w:cs="新細明體" w:hint="eastAsia"/>
+          <w:rFonts w:ascii="新細明體" w:eastAsia="新細明體" w:hAnsi="新細明體" w:cs="新細明體"/>
           <w:b/>
           <w:sz w:val="28"/>
           <w:szCs w:val="28"/>
@@ -7335,7 +6627,7 @@
       <w:pPr>
         <w:jc w:val="center"/>
         <w:rPr>
-          <w:rFonts w:ascii="新細明體" w:eastAsia="新細明體" w:hAnsi="新細明體" w:cs="新細明體" w:hint="eastAsia"/>
+          <w:rFonts w:ascii="新細明體" w:eastAsia="新細明體" w:hAnsi="新細明體" w:cs="新細明體"/>
           <w:b/>
           <w:sz w:val="28"/>
           <w:szCs w:val="28"/>
@@ -7351,7 +6643,7 @@
           <w:numId w:val="8"/>
         </w:numPr>
         <w:rPr>
-          <w:rFonts w:ascii="新細明體" w:eastAsia="新細明體" w:hAnsi="新細明體" w:cs="新細明體" w:hint="eastAsia"/>
+          <w:rFonts w:ascii="新細明體" w:eastAsia="新細明體" w:hAnsi="新細明體" w:cs="新細明體"/>
           <w:b/>
           <w:sz w:val="28"/>
           <w:szCs w:val="28"/>
@@ -7378,27 +6670,15 @@
         </w:rPr>
         <w:t>以</w:t>
       </w:r>
-      <w:proofErr w:type="spellStart"/>
-      <w:r>
-        <w:rPr>
-          <w:rFonts w:ascii="新細明體" w:eastAsia="新細明體" w:hAnsi="新細明體" w:cs="新細明體"/>
-          <w:b/>
-          <w:sz w:val="28"/>
-          <w:szCs w:val="28"/>
-          <w:lang w:eastAsia="zh-TW"/>
-        </w:rPr>
-        <w:t>showmount</w:t>
-      </w:r>
-      <w:proofErr w:type="spellEnd"/>
-      <w:r>
-        <w:rPr>
-          <w:rFonts w:ascii="新細明體" w:eastAsia="新細明體" w:hAnsi="新細明體" w:cs="新細明體"/>
-          <w:b/>
-          <w:sz w:val="28"/>
-          <w:szCs w:val="28"/>
-          <w:lang w:eastAsia="zh-TW"/>
-        </w:rPr>
-        <w:t xml:space="preserve"> -e</w:t>
+      <w:r>
+        <w:rPr>
+          <w:rFonts w:ascii="新細明體" w:eastAsia="新細明體" w:hAnsi="新細明體" w:cs="新細明體"/>
+          <w:b/>
+          <w:sz w:val="28"/>
+          <w:szCs w:val="28"/>
+          <w:lang w:eastAsia="zh-TW"/>
+        </w:rPr>
+        <w:t>showmount -e</w:t>
       </w:r>
       <w:r>
         <w:rPr>
@@ -7410,8 +6690,6 @@
         </w:rPr>
         <w:t>指令</w:t>
       </w:r>
-      <w:bookmarkStart w:id="0" w:name="_GoBack"/>
-      <w:bookmarkEnd w:id="0"/>
       <w:r>
         <w:rPr>
           <w:rFonts w:ascii="新細明體" w:eastAsia="新細明體" w:hAnsi="新細明體" w:cs="新細明體" w:hint="eastAsia"/>
@@ -7507,7 +6785,7 @@
       <w:pPr>
         <w:jc w:val="center"/>
         <w:rPr>
-          <w:rFonts w:ascii="新細明體" w:eastAsia="新細明體" w:hAnsi="新細明體" w:cs="新細明體" w:hint="eastAsia"/>
+          <w:rFonts w:ascii="新細明體" w:eastAsia="新細明體" w:hAnsi="新細明體" w:cs="新細明體"/>
           <w:b/>
           <w:sz w:val="28"/>
           <w:szCs w:val="28"/>
@@ -7578,7 +6856,7 @@
       <w:pPr>
         <w:jc w:val="center"/>
         <w:rPr>
-          <w:rFonts w:ascii="新細明體" w:eastAsia="新細明體" w:hAnsi="新細明體" w:cs="新細明體" w:hint="eastAsia"/>
+          <w:rFonts w:ascii="新細明體" w:eastAsia="新細明體" w:hAnsi="新細明體" w:cs="新細明體"/>
           <w:b/>
           <w:sz w:val="28"/>
           <w:szCs w:val="28"/>
@@ -7616,9 +6894,730 @@
         <w:t>目錄</w:t>
       </w:r>
     </w:p>
+    <w:p>
+      <w:pPr>
+        <w:rPr>
+          <w:rFonts w:ascii="新細明體" w:eastAsia="新細明體" w:hAnsi="新細明體" w:cs="新細明體"/>
+          <w:b/>
+          <w:sz w:val="28"/>
+          <w:szCs w:val="28"/>
+          <w:lang w:eastAsia="zh-TW"/>
+        </w:rPr>
+      </w:pPr>
+    </w:p>
+    <w:p>
+      <w:pPr>
+        <w:rPr>
+          <w:rFonts w:ascii="新細明體" w:eastAsia="新細明體" w:hAnsi="新細明體" w:cs="新細明體" w:hint="eastAsia"/>
+          <w:b/>
+          <w:sz w:val="28"/>
+          <w:szCs w:val="28"/>
+          <w:lang w:eastAsia="zh-TW"/>
+        </w:rPr>
+      </w:pPr>
+      <w:r>
+        <w:rPr>
+          <w:rFonts w:ascii="新細明體" w:eastAsia="新細明體" w:hAnsi="新細明體" w:cs="新細明體"/>
+          <w:b/>
+          <w:sz w:val="28"/>
+          <w:szCs w:val="28"/>
+          <w:lang w:eastAsia="zh-TW"/>
+        </w:rPr>
+        <w:tab/>
+        <w:t># autofs</w:t>
+      </w:r>
+      <w:r>
+        <w:rPr>
+          <w:rFonts w:ascii="新細明體" w:eastAsia="新細明體" w:hAnsi="新細明體" w:cs="新細明體" w:hint="eastAsia"/>
+          <w:b/>
+          <w:sz w:val="28"/>
+          <w:szCs w:val="28"/>
+          <w:lang w:eastAsia="zh-TW"/>
+        </w:rPr>
+        <w:t>自動掛載</w:t>
+      </w:r>
+    </w:p>
+    <w:p>
+      <w:pPr>
+        <w:pStyle w:val="ListParagraph"/>
+        <w:numPr>
+          <w:ilvl w:val="1"/>
+          <w:numId w:val="9"/>
+        </w:numPr>
+        <w:rPr>
+          <w:rFonts w:ascii="新細明體" w:eastAsia="新細明體" w:hAnsi="新細明體" w:cs="新細明體" w:hint="eastAsia"/>
+          <w:b/>
+          <w:sz w:val="28"/>
+          <w:szCs w:val="28"/>
+          <w:lang w:eastAsia="zh-TW"/>
+        </w:rPr>
+      </w:pPr>
+      <w:r>
+        <w:rPr>
+          <w:rFonts w:ascii="新細明體" w:eastAsia="新細明體" w:hAnsi="新細明體" w:cs="新細明體" w:hint="eastAsia"/>
+          <w:b/>
+          <w:sz w:val="28"/>
+          <w:szCs w:val="28"/>
+          <w:lang w:eastAsia="zh-TW"/>
+        </w:rPr>
+        <w:t>、客戶端安裝</w:t>
+      </w:r>
+      <w:r>
+        <w:rPr>
+          <w:rFonts w:ascii="新細明體" w:eastAsia="新細明體" w:hAnsi="新細明體" w:cs="新細明體"/>
+          <w:b/>
+          <w:sz w:val="28"/>
+          <w:szCs w:val="28"/>
+          <w:lang w:eastAsia="zh-TW"/>
+        </w:rPr>
+        <w:t xml:space="preserve">autofs, </w:t>
+      </w:r>
+      <w:r>
+        <w:rPr>
+          <w:rFonts w:ascii="新細明體" w:eastAsia="新細明體" w:hAnsi="新細明體" w:cs="新細明體" w:hint="eastAsia"/>
+          <w:b/>
+          <w:sz w:val="28"/>
+          <w:szCs w:val="28"/>
+          <w:lang w:eastAsia="zh-TW"/>
+        </w:rPr>
+        <w:t>如圖二十六</w:t>
+      </w:r>
+    </w:p>
+    <w:p>
+      <w:pPr>
+        <w:jc w:val="center"/>
+        <w:rPr>
+          <w:rFonts w:ascii="新細明體" w:eastAsia="新細明體" w:hAnsi="新細明體" w:cs="新細明體" w:hint="eastAsia"/>
+          <w:b/>
+          <w:sz w:val="28"/>
+          <w:szCs w:val="28"/>
+          <w:lang w:eastAsia="zh-TW"/>
+        </w:rPr>
+      </w:pPr>
+      <w:r>
+        <w:rPr>
+          <w:rFonts w:ascii="新細明體" w:eastAsia="新細明體" w:hAnsi="新細明體" w:cs="新細明體" w:hint="eastAsia"/>
+          <w:b/>
+          <w:noProof/>
+          <w:sz w:val="28"/>
+          <w:szCs w:val="28"/>
+        </w:rPr>
+        <w:drawing>
+          <wp:inline distT="0" distB="0" distL="0" distR="0" wp14:anchorId="32019B6F" wp14:editId="6122F851">
+            <wp:extent cx="5486400" cy="1038225"/>
+            <wp:effectExtent l="25400" t="25400" r="25400" b="28575"/>
+            <wp:docPr id="9" name="Picture 9" descr="Macintosh HD:Users:lettuce:Desktop:Screen Shot 2020-04-13 at 3.23.44 PM.png"/>
+            <wp:cNvGraphicFramePr>
+              <a:graphicFrameLocks xmlns:a="http://schemas.openxmlformats.org/drawingml/2006/main"/>
+            </wp:cNvGraphicFramePr>
+            <a:graphic xmlns:a="http://schemas.openxmlformats.org/drawingml/2006/main">
+              <a:graphicData uri="http://schemas.openxmlformats.org/drawingml/2006/picture">
+                <pic:pic xmlns:pic="http://schemas.openxmlformats.org/drawingml/2006/picture">
+                  <pic:nvPicPr>
+                    <pic:cNvPr id="0" name="Picture 1" descr="Macintosh HD:Users:lettuce:Desktop:Screen Shot 2020-04-13 at 3.23.44 PM.png"/>
+                    <pic:cNvPicPr>
+                      <a:picLocks noChangeAspect="1" noChangeArrowheads="1"/>
+                    </pic:cNvPicPr>
+                  </pic:nvPicPr>
+                  <pic:blipFill>
+                    <a:blip r:embed="rId36">
+                      <a:extLst>
+                        <a:ext uri="{28A0092B-C50C-407E-A947-70E740481C1C}">
+                          <a14:useLocalDpi xmlns:a14="http://schemas.microsoft.com/office/drawing/2010/main" val="0"/>
+                        </a:ext>
+                      </a:extLst>
+                    </a:blip>
+                    <a:srcRect/>
+                    <a:stretch>
+                      <a:fillRect/>
+                    </a:stretch>
+                  </pic:blipFill>
+                  <pic:spPr bwMode="auto">
+                    <a:xfrm>
+                      <a:off x="0" y="0"/>
+                      <a:ext cx="5486400" cy="1038225"/>
+                    </a:xfrm>
+                    <a:prstGeom prst="rect">
+                      <a:avLst/>
+                    </a:prstGeom>
+                    <a:noFill/>
+                    <a:ln w="25400">
+                      <a:solidFill>
+                        <a:srgbClr val="FF6600"/>
+                      </a:solidFill>
+                    </a:ln>
+                  </pic:spPr>
+                </pic:pic>
+              </a:graphicData>
+            </a:graphic>
+          </wp:inline>
+        </w:drawing>
+      </w:r>
+    </w:p>
+    <w:p>
+      <w:pPr>
+        <w:jc w:val="center"/>
+        <w:rPr>
+          <w:rFonts w:ascii="新細明體" w:eastAsia="新細明體" w:hAnsi="新細明體" w:cs="新細明體"/>
+          <w:b/>
+          <w:sz w:val="28"/>
+          <w:szCs w:val="28"/>
+          <w:lang w:eastAsia="zh-TW"/>
+        </w:rPr>
+      </w:pPr>
+      <w:r>
+        <w:rPr>
+          <w:rFonts w:ascii="新細明體" w:eastAsia="新細明體" w:hAnsi="新細明體" w:cs="新細明體" w:hint="eastAsia"/>
+          <w:b/>
+          <w:sz w:val="28"/>
+          <w:szCs w:val="28"/>
+          <w:lang w:eastAsia="zh-TW"/>
+        </w:rPr>
+        <w:t>圖二十六、安裝</w:t>
+      </w:r>
+      <w:r>
+        <w:rPr>
+          <w:rFonts w:ascii="新細明體" w:eastAsia="新細明體" w:hAnsi="新細明體" w:cs="新細明體"/>
+          <w:b/>
+          <w:sz w:val="28"/>
+          <w:szCs w:val="28"/>
+          <w:lang w:eastAsia="zh-TW"/>
+        </w:rPr>
+        <w:t>autofs</w:t>
+      </w:r>
+    </w:p>
+    <w:p>
+      <w:pPr>
+        <w:pStyle w:val="ListParagraph"/>
+        <w:numPr>
+          <w:ilvl w:val="1"/>
+          <w:numId w:val="9"/>
+        </w:numPr>
+        <w:rPr>
+          <w:rFonts w:ascii="新細明體" w:eastAsia="新細明體" w:hAnsi="新細明體" w:cs="新細明體"/>
+          <w:b/>
+          <w:sz w:val="28"/>
+          <w:szCs w:val="28"/>
+          <w:lang w:eastAsia="zh-TW"/>
+        </w:rPr>
+      </w:pPr>
+      <w:r>
+        <w:rPr>
+          <w:rFonts w:ascii="新細明體" w:eastAsia="新細明體" w:hAnsi="新細明體" w:cs="新細明體" w:hint="eastAsia"/>
+          <w:b/>
+          <w:sz w:val="28"/>
+          <w:szCs w:val="28"/>
+          <w:lang w:eastAsia="zh-TW"/>
+        </w:rPr>
+        <w:t>、利用</w:t>
+      </w:r>
+      <w:r>
+        <w:rPr>
+          <w:rFonts w:ascii="新細明體" w:eastAsia="新細明體" w:hAnsi="新細明體" w:cs="新細明體"/>
+          <w:b/>
+          <w:sz w:val="28"/>
+          <w:szCs w:val="28"/>
+          <w:lang w:eastAsia="zh-TW"/>
+        </w:rPr>
+        <w:t>rpm -qa</w:t>
+      </w:r>
+      <w:r>
+        <w:rPr>
+          <w:rFonts w:ascii="新細明體" w:eastAsia="新細明體" w:hAnsi="新細明體" w:cs="新細明體" w:hint="eastAsia"/>
+          <w:b/>
+          <w:sz w:val="28"/>
+          <w:szCs w:val="28"/>
+          <w:lang w:eastAsia="zh-TW"/>
+        </w:rPr>
+        <w:t>查看</w:t>
+      </w:r>
+      <w:r>
+        <w:rPr>
+          <w:rFonts w:ascii="新細明體" w:eastAsia="新細明體" w:hAnsi="新細明體" w:cs="新細明體"/>
+          <w:b/>
+          <w:sz w:val="28"/>
+          <w:szCs w:val="28"/>
+          <w:lang w:eastAsia="zh-TW"/>
+        </w:rPr>
+        <w:t>autofs</w:t>
+      </w:r>
+      <w:r>
+        <w:rPr>
+          <w:rFonts w:ascii="新細明體" w:eastAsia="新細明體" w:hAnsi="新細明體" w:cs="新細明體" w:hint="eastAsia"/>
+          <w:b/>
+          <w:sz w:val="28"/>
+          <w:szCs w:val="28"/>
+          <w:lang w:eastAsia="zh-TW"/>
+        </w:rPr>
+        <w:t>的配置檔路徑</w:t>
+      </w:r>
+      <w:r>
+        <w:rPr>
+          <w:rFonts w:ascii="新細明體" w:eastAsia="新細明體" w:hAnsi="新細明體" w:cs="新細明體"/>
+          <w:b/>
+          <w:sz w:val="28"/>
+          <w:szCs w:val="28"/>
+          <w:lang w:eastAsia="zh-TW"/>
+        </w:rPr>
+        <w:t xml:space="preserve">, </w:t>
+      </w:r>
+      <w:r>
+        <w:rPr>
+          <w:rFonts w:ascii="新細明體" w:eastAsia="新細明體" w:hAnsi="新細明體" w:cs="新細明體" w:hint="eastAsia"/>
+          <w:b/>
+          <w:sz w:val="28"/>
+          <w:szCs w:val="28"/>
+          <w:lang w:eastAsia="zh-TW"/>
+        </w:rPr>
+        <w:t>如圖二十七</w:t>
+      </w:r>
+    </w:p>
+    <w:p>
+      <w:pPr>
+        <w:jc w:val="center"/>
+        <w:rPr>
+          <w:rFonts w:ascii="新細明體" w:eastAsia="新細明體" w:hAnsi="新細明體" w:cs="新細明體"/>
+          <w:b/>
+          <w:sz w:val="28"/>
+          <w:szCs w:val="28"/>
+          <w:lang w:eastAsia="zh-TW"/>
+        </w:rPr>
+      </w:pPr>
+      <w:r>
+        <w:rPr>
+          <w:rFonts w:ascii="新細明體" w:eastAsia="新細明體" w:hAnsi="新細明體" w:cs="新細明體"/>
+          <w:b/>
+          <w:noProof/>
+          <w:sz w:val="28"/>
+          <w:szCs w:val="28"/>
+        </w:rPr>
+        <w:drawing>
+          <wp:inline distT="0" distB="0" distL="0" distR="0" wp14:anchorId="673B6EAA" wp14:editId="16DE4DAB">
+            <wp:extent cx="5486400" cy="1828800"/>
+            <wp:effectExtent l="25400" t="25400" r="25400" b="25400"/>
+            <wp:docPr id="10" name="Picture 10" descr="Macintosh HD:Users:lettuce:Desktop:Screen Shot 2020-04-13 at 3.25.39 PM.png"/>
+            <wp:cNvGraphicFramePr>
+              <a:graphicFrameLocks xmlns:a="http://schemas.openxmlformats.org/drawingml/2006/main"/>
+            </wp:cNvGraphicFramePr>
+            <a:graphic xmlns:a="http://schemas.openxmlformats.org/drawingml/2006/main">
+              <a:graphicData uri="http://schemas.openxmlformats.org/drawingml/2006/picture">
+                <pic:pic xmlns:pic="http://schemas.openxmlformats.org/drawingml/2006/picture">
+                  <pic:nvPicPr>
+                    <pic:cNvPr id="0" name="Picture 2" descr="Macintosh HD:Users:lettuce:Desktop:Screen Shot 2020-04-13 at 3.25.39 PM.png"/>
+                    <pic:cNvPicPr>
+                      <a:picLocks noChangeAspect="1" noChangeArrowheads="1"/>
+                    </pic:cNvPicPr>
+                  </pic:nvPicPr>
+                  <pic:blipFill>
+                    <a:blip r:embed="rId37">
+                      <a:extLst>
+                        <a:ext uri="{28A0092B-C50C-407E-A947-70E740481C1C}">
+                          <a14:useLocalDpi xmlns:a14="http://schemas.microsoft.com/office/drawing/2010/main" val="0"/>
+                        </a:ext>
+                      </a:extLst>
+                    </a:blip>
+                    <a:srcRect/>
+                    <a:stretch>
+                      <a:fillRect/>
+                    </a:stretch>
+                  </pic:blipFill>
+                  <pic:spPr bwMode="auto">
+                    <a:xfrm>
+                      <a:off x="0" y="0"/>
+                      <a:ext cx="5486400" cy="1828800"/>
+                    </a:xfrm>
+                    <a:prstGeom prst="rect">
+                      <a:avLst/>
+                    </a:prstGeom>
+                    <a:noFill/>
+                    <a:ln w="25400">
+                      <a:solidFill>
+                        <a:srgbClr val="FF6600"/>
+                      </a:solidFill>
+                    </a:ln>
+                  </pic:spPr>
+                </pic:pic>
+              </a:graphicData>
+            </a:graphic>
+          </wp:inline>
+        </w:drawing>
+      </w:r>
+    </w:p>
+    <w:p>
+      <w:pPr>
+        <w:jc w:val="center"/>
+        <w:rPr>
+          <w:rFonts w:ascii="新細明體" w:eastAsia="新細明體" w:hAnsi="新細明體" w:cs="新細明體" w:hint="eastAsia"/>
+          <w:b/>
+          <w:sz w:val="28"/>
+          <w:szCs w:val="28"/>
+          <w:lang w:eastAsia="zh-TW"/>
+        </w:rPr>
+      </w:pPr>
+      <w:r>
+        <w:rPr>
+          <w:rFonts w:ascii="新細明體" w:eastAsia="新細明體" w:hAnsi="新細明體" w:cs="新細明體" w:hint="eastAsia"/>
+          <w:b/>
+          <w:sz w:val="28"/>
+          <w:szCs w:val="28"/>
+          <w:lang w:eastAsia="zh-TW"/>
+        </w:rPr>
+        <w:t>圖二十七、查看配置檔路徑</w:t>
+      </w:r>
+    </w:p>
+    <w:p>
+      <w:pPr>
+        <w:pStyle w:val="ListParagraph"/>
+        <w:numPr>
+          <w:ilvl w:val="1"/>
+          <w:numId w:val="9"/>
+        </w:numPr>
+        <w:rPr>
+          <w:rFonts w:ascii="新細明體" w:eastAsia="新細明體" w:hAnsi="新細明體" w:cs="新細明體" w:hint="eastAsia"/>
+          <w:b/>
+          <w:sz w:val="28"/>
+          <w:szCs w:val="28"/>
+          <w:lang w:eastAsia="zh-TW"/>
+        </w:rPr>
+      </w:pPr>
+      <w:r>
+        <w:rPr>
+          <w:rFonts w:ascii="新細明體" w:eastAsia="新細明體" w:hAnsi="新細明體" w:cs="新細明體" w:hint="eastAsia"/>
+          <w:b/>
+          <w:sz w:val="28"/>
+          <w:szCs w:val="28"/>
+          <w:lang w:eastAsia="zh-TW"/>
+        </w:rPr>
+        <w:t>、修改</w:t>
+      </w:r>
+      <w:r>
+        <w:rPr>
+          <w:rFonts w:ascii="新細明體" w:eastAsia="新細明體" w:hAnsi="新細明體" w:cs="新細明體"/>
+          <w:b/>
+          <w:sz w:val="28"/>
+          <w:szCs w:val="28"/>
+          <w:lang w:eastAsia="zh-TW"/>
+        </w:rPr>
+        <w:t>/etc/auto.master</w:t>
+      </w:r>
+      <w:r>
+        <w:rPr>
+          <w:rFonts w:ascii="新細明體" w:eastAsia="新細明體" w:hAnsi="新細明體" w:cs="新細明體" w:hint="eastAsia"/>
+          <w:b/>
+          <w:sz w:val="28"/>
+          <w:szCs w:val="28"/>
+          <w:lang w:eastAsia="zh-TW"/>
+        </w:rPr>
+        <w:t>配置檔</w:t>
+      </w:r>
+      <w:r>
+        <w:rPr>
+          <w:rFonts w:ascii="新細明體" w:eastAsia="新細明體" w:hAnsi="新細明體" w:cs="新細明體"/>
+          <w:b/>
+          <w:sz w:val="28"/>
+          <w:szCs w:val="28"/>
+          <w:lang w:eastAsia="zh-TW"/>
+        </w:rPr>
+        <w:t xml:space="preserve">, </w:t>
+      </w:r>
+      <w:r>
+        <w:rPr>
+          <w:rFonts w:ascii="新細明體" w:eastAsia="新細明體" w:hAnsi="新細明體" w:cs="新細明體" w:hint="eastAsia"/>
+          <w:b/>
+          <w:sz w:val="28"/>
+          <w:szCs w:val="28"/>
+          <w:lang w:eastAsia="zh-TW"/>
+        </w:rPr>
+        <w:t>新增自動掛載點</w:t>
+      </w:r>
+      <w:r>
+        <w:rPr>
+          <w:rFonts w:ascii="新細明體" w:eastAsia="新細明體" w:hAnsi="新細明體" w:cs="新細明體"/>
+          <w:b/>
+          <w:sz w:val="28"/>
+          <w:szCs w:val="28"/>
+          <w:lang w:eastAsia="zh-TW"/>
+        </w:rPr>
+        <w:t>(/nfs-mounted)</w:t>
+      </w:r>
+      <w:r>
+        <w:rPr>
+          <w:rFonts w:ascii="新細明體" w:eastAsia="新細明體" w:hAnsi="新細明體" w:cs="新細明體" w:hint="eastAsia"/>
+          <w:b/>
+          <w:sz w:val="28"/>
+          <w:szCs w:val="28"/>
+          <w:lang w:eastAsia="zh-TW"/>
+        </w:rPr>
+        <w:t>跟搭配的配置文件</w:t>
+      </w:r>
+      <w:r>
+        <w:rPr>
+          <w:rFonts w:ascii="新細明體" w:eastAsia="新細明體" w:hAnsi="新細明體" w:cs="新細明體"/>
+          <w:b/>
+          <w:sz w:val="28"/>
+          <w:szCs w:val="28"/>
+          <w:lang w:eastAsia="zh-TW"/>
+        </w:rPr>
+        <w:t xml:space="preserve">(nfs.misc), </w:t>
+      </w:r>
+      <w:r>
+        <w:rPr>
+          <w:rFonts w:ascii="新細明體" w:eastAsia="新細明體" w:hAnsi="新細明體" w:cs="新細明體" w:hint="eastAsia"/>
+          <w:b/>
+          <w:sz w:val="28"/>
+          <w:szCs w:val="28"/>
+          <w:lang w:eastAsia="zh-TW"/>
+        </w:rPr>
+        <w:t>如圖二十八</w:t>
+      </w:r>
+    </w:p>
+    <w:p>
+      <w:pPr>
+        <w:jc w:val="center"/>
+        <w:rPr>
+          <w:rFonts w:ascii="新細明體" w:eastAsia="新細明體" w:hAnsi="新細明體" w:cs="新細明體" w:hint="eastAsia"/>
+          <w:b/>
+          <w:sz w:val="28"/>
+          <w:szCs w:val="28"/>
+          <w:lang w:eastAsia="zh-TW"/>
+        </w:rPr>
+      </w:pPr>
+      <w:r>
+        <w:rPr>
+          <w:rFonts w:ascii="新細明體" w:eastAsia="新細明體" w:hAnsi="新細明體" w:cs="新細明體" w:hint="eastAsia"/>
+          <w:b/>
+          <w:noProof/>
+          <w:sz w:val="28"/>
+          <w:szCs w:val="28"/>
+        </w:rPr>
+        <w:drawing>
+          <wp:inline distT="0" distB="0" distL="0" distR="0" wp14:anchorId="65086BE1" wp14:editId="686D4FD8">
+            <wp:extent cx="5486400" cy="1828800"/>
+            <wp:effectExtent l="25400" t="25400" r="25400" b="25400"/>
+            <wp:docPr id="11" name="Picture 11" descr="Macintosh HD:Users:lettuce:Desktop:Screen Shot 2020-04-13 at 3.33.49 PM.png"/>
+            <wp:cNvGraphicFramePr>
+              <a:graphicFrameLocks xmlns:a="http://schemas.openxmlformats.org/drawingml/2006/main"/>
+            </wp:cNvGraphicFramePr>
+            <a:graphic xmlns:a="http://schemas.openxmlformats.org/drawingml/2006/main">
+              <a:graphicData uri="http://schemas.openxmlformats.org/drawingml/2006/picture">
+                <pic:pic xmlns:pic="http://schemas.openxmlformats.org/drawingml/2006/picture">
+                  <pic:nvPicPr>
+                    <pic:cNvPr id="0" name="Picture 3" descr="Macintosh HD:Users:lettuce:Desktop:Screen Shot 2020-04-13 at 3.33.49 PM.png"/>
+                    <pic:cNvPicPr>
+                      <a:picLocks noChangeAspect="1" noChangeArrowheads="1"/>
+                    </pic:cNvPicPr>
+                  </pic:nvPicPr>
+                  <pic:blipFill>
+                    <a:blip r:embed="rId38">
+                      <a:extLst>
+                        <a:ext uri="{28A0092B-C50C-407E-A947-70E740481C1C}">
+                          <a14:useLocalDpi xmlns:a14="http://schemas.microsoft.com/office/drawing/2010/main" val="0"/>
+                        </a:ext>
+                      </a:extLst>
+                    </a:blip>
+                    <a:srcRect/>
+                    <a:stretch>
+                      <a:fillRect/>
+                    </a:stretch>
+                  </pic:blipFill>
+                  <pic:spPr bwMode="auto">
+                    <a:xfrm>
+                      <a:off x="0" y="0"/>
+                      <a:ext cx="5486400" cy="1828800"/>
+                    </a:xfrm>
+                    <a:prstGeom prst="rect">
+                      <a:avLst/>
+                    </a:prstGeom>
+                    <a:noFill/>
+                    <a:ln w="25400">
+                      <a:solidFill>
+                        <a:srgbClr val="FF6600"/>
+                      </a:solidFill>
+                    </a:ln>
+                  </pic:spPr>
+                </pic:pic>
+              </a:graphicData>
+            </a:graphic>
+          </wp:inline>
+        </w:drawing>
+      </w:r>
+    </w:p>
+    <w:p>
+      <w:pPr>
+        <w:jc w:val="center"/>
+        <w:rPr>
+          <w:rFonts w:ascii="新細明體" w:eastAsia="新細明體" w:hAnsi="新細明體" w:cs="新細明體" w:hint="eastAsia"/>
+          <w:b/>
+          <w:sz w:val="28"/>
+          <w:szCs w:val="28"/>
+          <w:lang w:eastAsia="zh-TW"/>
+        </w:rPr>
+      </w:pPr>
+      <w:r>
+        <w:rPr>
+          <w:rFonts w:ascii="新細明體" w:eastAsia="新細明體" w:hAnsi="新細明體" w:cs="新細明體" w:hint="eastAsia"/>
+          <w:b/>
+          <w:sz w:val="28"/>
+          <w:szCs w:val="28"/>
+          <w:lang w:eastAsia="zh-TW"/>
+        </w:rPr>
+        <w:t>圖二十八、配置主配置文件</w:t>
+      </w:r>
+    </w:p>
+    <w:p>
+      <w:pPr>
+        <w:pStyle w:val="ListParagraph"/>
+        <w:numPr>
+          <w:ilvl w:val="1"/>
+          <w:numId w:val="9"/>
+        </w:numPr>
+        <w:rPr>
+          <w:rFonts w:ascii="新細明體" w:eastAsia="新細明體" w:hAnsi="新細明體" w:cs="新細明體" w:hint="eastAsia"/>
+          <w:b/>
+          <w:sz w:val="28"/>
+          <w:szCs w:val="28"/>
+          <w:lang w:eastAsia="zh-TW"/>
+        </w:rPr>
+      </w:pPr>
+      <w:r>
+        <w:rPr>
+          <w:rFonts w:ascii="新細明體" w:eastAsia="新細明體" w:hAnsi="新細明體" w:cs="新細明體" w:hint="eastAsia"/>
+          <w:b/>
+          <w:sz w:val="28"/>
+          <w:szCs w:val="28"/>
+          <w:lang w:eastAsia="zh-TW"/>
+        </w:rPr>
+        <w:t>、</w:t>
+      </w:r>
+      <w:r>
+        <w:rPr>
+          <w:rFonts w:ascii="新細明體" w:eastAsia="新細明體" w:hAnsi="新細明體" w:cs="新細明體" w:hint="eastAsia"/>
+          <w:b/>
+          <w:sz w:val="28"/>
+          <w:szCs w:val="28"/>
+          <w:lang w:eastAsia="zh-TW"/>
+        </w:rPr>
+        <w:t>配置</w:t>
+      </w:r>
+      <w:r>
+        <w:rPr>
+          <w:rFonts w:ascii="新細明體" w:eastAsia="新細明體" w:hAnsi="新細明體" w:cs="新細明體"/>
+          <w:b/>
+          <w:sz w:val="28"/>
+          <w:szCs w:val="28"/>
+          <w:lang w:eastAsia="zh-TW"/>
+        </w:rPr>
+        <w:t xml:space="preserve">/etc/nfs.misc, </w:t>
+      </w:r>
+      <w:r>
+        <w:rPr>
+          <w:rFonts w:ascii="新細明體" w:eastAsia="新細明體" w:hAnsi="新細明體" w:cs="新細明體" w:hint="eastAsia"/>
+          <w:b/>
+          <w:sz w:val="28"/>
+          <w:szCs w:val="28"/>
+          <w:lang w:eastAsia="zh-TW"/>
+        </w:rPr>
+        <w:t>增加掛載目錄及權限</w:t>
+      </w:r>
+    </w:p>
+    <w:p>
+      <w:pPr>
+        <w:jc w:val="center"/>
+        <w:rPr>
+          <w:rFonts w:ascii="新細明體" w:eastAsia="新細明體" w:hAnsi="新細明體" w:cs="新細明體" w:hint="eastAsia"/>
+          <w:b/>
+          <w:sz w:val="28"/>
+          <w:szCs w:val="28"/>
+          <w:lang w:eastAsia="zh-TW"/>
+        </w:rPr>
+      </w:pPr>
+      <w:r>
+        <w:rPr>
+          <w:rFonts w:ascii="新細明體" w:eastAsia="新細明體" w:hAnsi="新細明體" w:cs="新細明體" w:hint="eastAsia"/>
+          <w:b/>
+          <w:noProof/>
+          <w:sz w:val="28"/>
+          <w:szCs w:val="28"/>
+        </w:rPr>
+        <w:drawing>
+          <wp:inline distT="0" distB="0" distL="0" distR="0" wp14:anchorId="74C9E2B7" wp14:editId="7C8982FA">
+            <wp:extent cx="5486400" cy="1092835"/>
+            <wp:effectExtent l="25400" t="25400" r="25400" b="24765"/>
+            <wp:docPr id="13" name="Picture 13" descr="Macintosh HD:Users:lettuce:Desktop:Screen Shot 2020-04-13 at 3.40.12 PM.png"/>
+            <wp:cNvGraphicFramePr>
+              <a:graphicFrameLocks xmlns:a="http://schemas.openxmlformats.org/drawingml/2006/main"/>
+            </wp:cNvGraphicFramePr>
+            <a:graphic xmlns:a="http://schemas.openxmlformats.org/drawingml/2006/main">
+              <a:graphicData uri="http://schemas.openxmlformats.org/drawingml/2006/picture">
+                <pic:pic xmlns:pic="http://schemas.openxmlformats.org/drawingml/2006/picture">
+                  <pic:nvPicPr>
+                    <pic:cNvPr id="0" name="Picture 4" descr="Macintosh HD:Users:lettuce:Desktop:Screen Shot 2020-04-13 at 3.40.12 PM.png"/>
+                    <pic:cNvPicPr>
+                      <a:picLocks noChangeAspect="1" noChangeArrowheads="1"/>
+                    </pic:cNvPicPr>
+                  </pic:nvPicPr>
+                  <pic:blipFill>
+                    <a:blip r:embed="rId39">
+                      <a:extLst>
+                        <a:ext uri="{28A0092B-C50C-407E-A947-70E740481C1C}">
+                          <a14:useLocalDpi xmlns:a14="http://schemas.microsoft.com/office/drawing/2010/main" val="0"/>
+                        </a:ext>
+                      </a:extLst>
+                    </a:blip>
+                    <a:srcRect/>
+                    <a:stretch>
+                      <a:fillRect/>
+                    </a:stretch>
+                  </pic:blipFill>
+                  <pic:spPr bwMode="auto">
+                    <a:xfrm>
+                      <a:off x="0" y="0"/>
+                      <a:ext cx="5486400" cy="1092835"/>
+                    </a:xfrm>
+                    <a:prstGeom prst="rect">
+                      <a:avLst/>
+                    </a:prstGeom>
+                    <a:noFill/>
+                    <a:ln w="25400">
+                      <a:solidFill>
+                        <a:srgbClr val="FF6600"/>
+                      </a:solidFill>
+                    </a:ln>
+                  </pic:spPr>
+                </pic:pic>
+              </a:graphicData>
+            </a:graphic>
+          </wp:inline>
+        </w:drawing>
+      </w:r>
+    </w:p>
+    <w:p>
+      <w:pPr>
+        <w:jc w:val="center"/>
+        <w:rPr>
+          <w:rFonts w:ascii="新細明體" w:eastAsia="新細明體" w:hAnsi="新細明體" w:cs="新細明體" w:hint="eastAsia"/>
+          <w:b/>
+          <w:sz w:val="28"/>
+          <w:szCs w:val="28"/>
+          <w:lang w:eastAsia="zh-TW"/>
+        </w:rPr>
+      </w:pPr>
+      <w:r>
+        <w:rPr>
+          <w:rFonts w:ascii="新細明體" w:eastAsia="新細明體" w:hAnsi="新細明體" w:cs="新細明體" w:hint="eastAsia"/>
+          <w:b/>
+          <w:sz w:val="28"/>
+          <w:szCs w:val="28"/>
+          <w:lang w:eastAsia="zh-TW"/>
+        </w:rPr>
+        <w:t>圖二十九、配置掛載的目錄及權限</w:t>
+      </w:r>
+      <w:bookmarkStart w:id="0" w:name="_GoBack"/>
+      <w:bookmarkEnd w:id="0"/>
+    </w:p>
     <w:sectPr>
-      <w:footerReference w:type="even" r:id="rId36"/>
-      <w:footerReference w:type="default" r:id="rId37"/>
+      <w:footerReference w:type="even" r:id="rId40"/>
+      <w:footerReference w:type="default" r:id="rId41"/>
       <w:pgSz w:w="12240" w:h="15840"/>
       <w:pgMar w:top="720" w:right="720" w:bottom="720" w:left="720" w:header="720" w:footer="720" w:gutter="0"/>
       <w:pgBorders>
@@ -7723,7 +7722,7 @@
         <w:rStyle w:val="PageNumber"/>
         <w:noProof/>
       </w:rPr>
-      <w:t>7</w:t>
+      <w:t>1</w:t>
     </w:r>
     <w:r>
       <w:rPr>
@@ -7762,6 +7761,98 @@
 <file path=word/numbering.xml><?xml version="1.0" encoding="utf-8"?>
 <w:numbering xmlns:wpc="http://schemas.microsoft.com/office/word/2010/wordprocessingCanvas" xmlns:mo="http://schemas.microsoft.com/office/mac/office/2008/main" xmlns:mc="http://schemas.openxmlformats.org/markup-compatibility/2006" xmlns:mv="urn:schemas-microsoft-com:mac:vml" xmlns:o="urn:schemas-microsoft-com:office:office" xmlns:r="http://schemas.openxmlformats.org/officeDocument/2006/relationships" xmlns:m="http://schemas.openxmlformats.org/officeDocument/2006/math" xmlns:v="urn:schemas-microsoft-com:vml" xmlns:wp14="http://schemas.microsoft.com/office/word/2010/wordprocessingDrawing" xmlns:wp="http://schemas.openxmlformats.org/drawingml/2006/wordprocessingDrawing" xmlns:w10="urn:schemas-microsoft-com:office:word" xmlns:w="http://schemas.openxmlformats.org/wordprocessingml/2006/main" xmlns:w14="http://schemas.microsoft.com/office/word/2010/wordml" xmlns:wpg="http://schemas.microsoft.com/office/word/2010/wordprocessingGroup" xmlns:wpi="http://schemas.microsoft.com/office/word/2010/wordprocessingInk" xmlns:wne="http://schemas.microsoft.com/office/word/2006/wordml" xmlns:wps="http://schemas.microsoft.com/office/word/2010/wordprocessingShape" mc:Ignorable="w14 wp14">
   <w:abstractNum w:abstractNumId="0">
+    <w:nsid w:val="0CD1619B"/>
+    <w:multiLevelType w:val="hybridMultilevel"/>
+    <w:tmpl w:val="F7D65A12"/>
+    <w:lvl w:ilvl="0" w:tplc="7FAAFC1A">
+      <w:start w:val="1"/>
+      <w:numFmt w:val="decimal"/>
+      <w:lvlText w:val="5.%1"/>
+      <w:lvlJc w:val="left"/>
+      <w:pPr>
+        <w:ind w:left="1440" w:hanging="360"/>
+      </w:pPr>
+      <w:rPr>
+        <w:rFonts w:hint="default"/>
+      </w:rPr>
+    </w:lvl>
+    <w:lvl w:ilvl="1" w:tplc="7FAAFC1A">
+      <w:start w:val="1"/>
+      <w:numFmt w:val="decimal"/>
+      <w:lvlText w:val="5.%2"/>
+      <w:lvlJc w:val="left"/>
+      <w:pPr>
+        <w:ind w:left="1440" w:hanging="360"/>
+      </w:pPr>
+      <w:rPr>
+        <w:rFonts w:hint="default"/>
+      </w:rPr>
+    </w:lvl>
+    <w:lvl w:ilvl="2" w:tplc="0409001B" w:tentative="1">
+      <w:start w:val="1"/>
+      <w:numFmt w:val="lowerRoman"/>
+      <w:lvlText w:val="%3."/>
+      <w:lvlJc w:val="right"/>
+      <w:pPr>
+        <w:ind w:left="2160" w:hanging="180"/>
+      </w:pPr>
+    </w:lvl>
+    <w:lvl w:ilvl="3" w:tplc="0409000F" w:tentative="1">
+      <w:start w:val="1"/>
+      <w:numFmt w:val="decimal"/>
+      <w:lvlText w:val="%4."/>
+      <w:lvlJc w:val="left"/>
+      <w:pPr>
+        <w:ind w:left="2880" w:hanging="360"/>
+      </w:pPr>
+    </w:lvl>
+    <w:lvl w:ilvl="4" w:tplc="04090019" w:tentative="1">
+      <w:start w:val="1"/>
+      <w:numFmt w:val="lowerLetter"/>
+      <w:lvlText w:val="%5."/>
+      <w:lvlJc w:val="left"/>
+      <w:pPr>
+        <w:ind w:left="3600" w:hanging="360"/>
+      </w:pPr>
+    </w:lvl>
+    <w:lvl w:ilvl="5" w:tplc="0409001B" w:tentative="1">
+      <w:start w:val="1"/>
+      <w:numFmt w:val="lowerRoman"/>
+      <w:lvlText w:val="%6."/>
+      <w:lvlJc w:val="right"/>
+      <w:pPr>
+        <w:ind w:left="4320" w:hanging="180"/>
+      </w:pPr>
+    </w:lvl>
+    <w:lvl w:ilvl="6" w:tplc="0409000F" w:tentative="1">
+      <w:start w:val="1"/>
+      <w:numFmt w:val="decimal"/>
+      <w:lvlText w:val="%7."/>
+      <w:lvlJc w:val="left"/>
+      <w:pPr>
+        <w:ind w:left="5040" w:hanging="360"/>
+      </w:pPr>
+    </w:lvl>
+    <w:lvl w:ilvl="7" w:tplc="04090019" w:tentative="1">
+      <w:start w:val="1"/>
+      <w:numFmt w:val="lowerLetter"/>
+      <w:lvlText w:val="%8."/>
+      <w:lvlJc w:val="left"/>
+      <w:pPr>
+        <w:ind w:left="5760" w:hanging="360"/>
+      </w:pPr>
+    </w:lvl>
+    <w:lvl w:ilvl="8" w:tplc="0409001B" w:tentative="1">
+      <w:start w:val="1"/>
+      <w:numFmt w:val="lowerRoman"/>
+      <w:lvlText w:val="%9."/>
+      <w:lvlJc w:val="right"/>
+      <w:pPr>
+        <w:ind w:left="6480" w:hanging="180"/>
+      </w:pPr>
+    </w:lvl>
+  </w:abstractNum>
+  <w:abstractNum w:abstractNumId="1">
     <w:nsid w:val="1517452B"/>
     <w:multiLevelType w:val="hybridMultilevel"/>
     <w:tmpl w:val="A8F07092"/>
@@ -7847,7 +7938,7 @@
       </w:pPr>
     </w:lvl>
   </w:abstractNum>
-  <w:abstractNum w:abstractNumId="1">
+  <w:abstractNum w:abstractNumId="2">
     <w:nsid w:val="1E89334D"/>
     <w:multiLevelType w:val="hybridMultilevel"/>
     <w:tmpl w:val="E780CE76"/>
@@ -7936,7 +8027,7 @@
       </w:pPr>
     </w:lvl>
   </w:abstractNum>
-  <w:abstractNum w:abstractNumId="2">
+  <w:abstractNum w:abstractNumId="3">
     <w:nsid w:val="2FEA5860"/>
     <w:multiLevelType w:val="hybridMultilevel"/>
     <w:tmpl w:val="8FA8BF88"/>
@@ -8028,7 +8119,7 @@
       </w:pPr>
     </w:lvl>
   </w:abstractNum>
-  <w:abstractNum w:abstractNumId="3">
+  <w:abstractNum w:abstractNumId="4">
     <w:nsid w:val="433B6F62"/>
     <w:multiLevelType w:val="hybridMultilevel"/>
     <w:tmpl w:val="7FA20712"/>
@@ -8117,7 +8208,7 @@
       </w:pPr>
     </w:lvl>
   </w:abstractNum>
-  <w:abstractNum w:abstractNumId="4">
+  <w:abstractNum w:abstractNumId="5">
     <w:nsid w:val="49656801"/>
     <w:multiLevelType w:val="hybridMultilevel"/>
     <w:tmpl w:val="4FEA1880"/>
@@ -8209,7 +8300,7 @@
       </w:pPr>
     </w:lvl>
   </w:abstractNum>
-  <w:abstractNum w:abstractNumId="5">
+  <w:abstractNum w:abstractNumId="6">
     <w:nsid w:val="4F570D1D"/>
     <w:multiLevelType w:val="hybridMultilevel"/>
     <w:tmpl w:val="201632D2"/>
@@ -8298,7 +8389,7 @@
       </w:pPr>
     </w:lvl>
   </w:abstractNum>
-  <w:abstractNum w:abstractNumId="6">
+  <w:abstractNum w:abstractNumId="7">
     <w:nsid w:val="5CFF5E8D"/>
     <w:multiLevelType w:val="hybridMultilevel"/>
     <w:tmpl w:val="CEB21F98"/>
@@ -8384,7 +8475,7 @@
       </w:pPr>
     </w:lvl>
   </w:abstractNum>
-  <w:abstractNum w:abstractNumId="7">
+  <w:abstractNum w:abstractNumId="8">
     <w:nsid w:val="6F030F3D"/>
     <w:multiLevelType w:val="hybridMultilevel"/>
     <w:tmpl w:val="51964F90"/>
@@ -8474,28 +8565,31 @@
     </w:lvl>
   </w:abstractNum>
   <w:num w:numId="1">
+    <w:abstractNumId w:val="7"/>
+  </w:num>
+  <w:num w:numId="2">
+    <w:abstractNumId w:val="1"/>
+  </w:num>
+  <w:num w:numId="3">
+    <w:abstractNumId w:val="8"/>
+  </w:num>
+  <w:num w:numId="4">
+    <w:abstractNumId w:val="4"/>
+  </w:num>
+  <w:num w:numId="5">
+    <w:abstractNumId w:val="2"/>
+  </w:num>
+  <w:num w:numId="6">
     <w:abstractNumId w:val="6"/>
   </w:num>
-  <w:num w:numId="2">
-    <w:abstractNumId w:val="0"/>
+  <w:num w:numId="7">
+    <w:abstractNumId w:val="5"/>
   </w:num>
-  <w:num w:numId="3">
-    <w:abstractNumId w:val="7"/>
-  </w:num>
-  <w:num w:numId="4">
+  <w:num w:numId="8">
     <w:abstractNumId w:val="3"/>
   </w:num>
-  <w:num w:numId="5">
-    <w:abstractNumId w:val="1"/>
-  </w:num>
-  <w:num w:numId="6">
-    <w:abstractNumId w:val="5"/>
-  </w:num>
-  <w:num w:numId="7">
-    <w:abstractNumId w:val="4"/>
-  </w:num>
-  <w:num w:numId="8">
-    <w:abstractNumId w:val="2"/>
+  <w:num w:numId="9">
+    <w:abstractNumId w:val="0"/>
   </w:num>
 </w:numbering>
 </file>
@@ -9729,7 +9823,7 @@
 </file>
 
 <file path=customXml/itemProps1.xml><?xml version="1.0" encoding="utf-8"?>
-<ds:datastoreItem xmlns:ds="http://schemas.openxmlformats.org/officeDocument/2006/customXml" ds:itemID="{9C14AD5D-6CA7-B243-82EA-04DE5540CBA2}">
+<ds:datastoreItem xmlns:ds="http://schemas.openxmlformats.org/officeDocument/2006/customXml" ds:itemID="{465FA7E4-EE81-0648-810C-6EEDE0ADFA42}">
   <ds:schemaRefs>
     <ds:schemaRef ds:uri="http://schemas.openxmlformats.org/officeDocument/2006/bibliography"/>
   </ds:schemaRefs>
